--- a/homewrk4/homework4.docx
+++ b/homewrk4/homework4.docx
@@ -5,10 +5,16 @@
     <w:p>
       <w:pPr>
         <w:jc w:val="center"/>
+        <w:rPr>
+          <w:sz w:val="28"/>
+          <w:szCs w:val="28"/>
+        </w:rPr>
       </w:pPr>
       <w:r>
         <w:rPr>
           <w:rFonts w:hint="eastAsia"/>
+          <w:sz w:val="28"/>
+          <w:szCs w:val="28"/>
         </w:rPr>
         <w:t>Earthquake engineering homework4</w:t>
       </w:r>
@@ -16,38 +22,4575 @@
     <w:p>
       <w:pPr>
         <w:jc w:val="right"/>
+        <w:rPr>
+          <w:sz w:val="28"/>
+          <w:szCs w:val="28"/>
+        </w:rPr>
       </w:pPr>
       <w:r>
         <w:rPr>
           <w:rFonts w:hint="eastAsia"/>
+          <w:sz w:val="28"/>
+          <w:szCs w:val="28"/>
         </w:rPr>
         <w:t>土木碩一</w:t>
       </w:r>
+      <w:proofErr w:type="gramStart"/>
       <w:r>
         <w:rPr>
           <w:rFonts w:hint="eastAsia"/>
+          <w:sz w:val="28"/>
+          <w:szCs w:val="28"/>
         </w:rPr>
         <w:t>11372009</w:t>
       </w:r>
+      <w:proofErr w:type="gramEnd"/>
       <w:r>
         <w:rPr>
           <w:rFonts w:hint="eastAsia"/>
+          <w:sz w:val="28"/>
+          <w:szCs w:val="28"/>
         </w:rPr>
         <w:t>邱昱倫</w:t>
       </w:r>
     </w:p>
     <w:p>
       <w:pPr>
+        <w:spacing w:after="80" w:line="240" w:lineRule="auto"/>
+        <w:rPr>
+          <w:sz w:val="28"/>
+          <w:szCs w:val="28"/>
+        </w:rPr>
+      </w:pPr>
+      <w:r>
         <w:rPr>
           <w:rFonts w:hint="eastAsia"/>
+          <w:sz w:val="28"/>
+          <w:szCs w:val="28"/>
+        </w:rPr>
+        <w:t>In this nonlinear dynamic SDOF system problem, we know that</w:t>
+      </w:r>
+      <w:r>
+        <w:rPr>
+          <w:rFonts w:hint="eastAsia"/>
+          <w:sz w:val="28"/>
+          <w:szCs w:val="28"/>
+        </w:rPr>
+        <w:t>：</w:t>
+      </w:r>
+    </w:p>
+    <w:p>
+      <w:pPr>
+        <w:spacing w:after="80" w:line="240" w:lineRule="auto"/>
+        <w:rPr>
+          <w:sz w:val="28"/>
+          <w:szCs w:val="28"/>
         </w:rPr>
       </w:pPr>
       <w:r>
         <w:rPr>
           <w:rFonts w:hint="eastAsia"/>
-        </w:rPr>
-        <w:t>1.</w:t>
-      </w:r>
+          <w:sz w:val="28"/>
+          <w:szCs w:val="28"/>
+        </w:rPr>
+        <w:t>mass = 1 (kip*s</w:t>
+      </w:r>
+      <w:r>
+        <w:rPr>
+          <w:rFonts w:hint="eastAsia"/>
+          <w:sz w:val="28"/>
+          <w:szCs w:val="28"/>
+          <w:vertAlign w:val="superscript"/>
+        </w:rPr>
+        <w:t>2</w:t>
+      </w:r>
+      <w:r>
+        <w:rPr>
+          <w:rFonts w:hint="eastAsia"/>
+          <w:sz w:val="28"/>
+          <w:szCs w:val="28"/>
+        </w:rPr>
+        <w:t>/inch)</w:t>
+      </w:r>
+    </w:p>
+    <w:p>
+      <w:pPr>
+        <w:spacing w:after="80" w:line="240" w:lineRule="auto"/>
+        <w:rPr>
+          <w:sz w:val="28"/>
+          <w:szCs w:val="28"/>
+        </w:rPr>
+      </w:pPr>
+      <w:r>
+        <w:rPr>
+          <w:rFonts w:hint="eastAsia"/>
+          <w:sz w:val="28"/>
+          <w:szCs w:val="28"/>
+        </w:rPr>
+        <w:t>zeta = 0.05</w:t>
+      </w:r>
+    </w:p>
+    <w:p>
+      <w:pPr>
+        <w:spacing w:after="80" w:line="240" w:lineRule="auto"/>
+        <w:rPr>
+          <w:sz w:val="28"/>
+          <w:szCs w:val="28"/>
+        </w:rPr>
+      </w:pPr>
+      <w:r>
+        <w:rPr>
+          <w:rFonts w:hint="eastAsia"/>
+          <w:sz w:val="28"/>
+          <w:szCs w:val="28"/>
+        </w:rPr>
+        <w:t>stiffness 1 (k1) = 631.65 (kip/inch)</w:t>
+      </w:r>
+    </w:p>
+    <w:p>
+      <w:pPr>
+        <w:spacing w:after="80" w:line="240" w:lineRule="auto"/>
+        <w:rPr>
+          <w:sz w:val="28"/>
+          <w:szCs w:val="28"/>
+        </w:rPr>
+      </w:pPr>
+      <w:r>
+        <w:rPr>
+          <w:rFonts w:hint="eastAsia"/>
+          <w:sz w:val="28"/>
+          <w:szCs w:val="28"/>
+        </w:rPr>
+        <w:t>stiffness 2 (k2) = 126.33 (kip/inch)</w:t>
+      </w:r>
+    </w:p>
+    <w:p>
+      <w:pPr>
+        <w:spacing w:after="0" w:line="240" w:lineRule="auto"/>
+        <w:rPr>
+          <w:sz w:val="28"/>
+          <w:szCs w:val="28"/>
+        </w:rPr>
+      </w:pPr>
+      <w:r>
+        <w:rPr>
+          <w:sz w:val="28"/>
+          <w:szCs w:val="28"/>
+        </w:rPr>
+        <w:t>yielding</w:t>
+      </w:r>
+      <w:r>
+        <w:rPr>
+          <w:rFonts w:hint="eastAsia"/>
+          <w:sz w:val="28"/>
+          <w:szCs w:val="28"/>
+        </w:rPr>
+        <w:t xml:space="preserve"> displacement </w:t>
+      </w:r>
+      <w:r>
+        <w:rPr>
+          <w:rFonts w:hint="eastAsia"/>
+          <w:sz w:val="32"/>
+          <w:szCs w:val="32"/>
+        </w:rPr>
+        <w:t>(</w:t>
+      </w:r>
+      <w:proofErr w:type="spellStart"/>
+      <w:r>
+        <w:rPr>
+          <w:rFonts w:hint="eastAsia"/>
+          <w:sz w:val="32"/>
+          <w:szCs w:val="32"/>
+        </w:rPr>
+        <w:t>x</w:t>
+      </w:r>
+      <w:r>
+        <w:rPr>
+          <w:rFonts w:hint="eastAsia"/>
+          <w:sz w:val="32"/>
+          <w:szCs w:val="32"/>
+          <w:vertAlign w:val="subscript"/>
+        </w:rPr>
+        <w:t>y</w:t>
+      </w:r>
+      <w:proofErr w:type="spellEnd"/>
+      <w:r>
+        <w:rPr>
+          <w:rFonts w:hint="eastAsia"/>
+          <w:sz w:val="32"/>
+          <w:szCs w:val="32"/>
+        </w:rPr>
+        <w:t>)</w:t>
+      </w:r>
+      <w:r>
+        <w:rPr>
+          <w:rFonts w:hint="eastAsia"/>
+          <w:sz w:val="28"/>
+          <w:szCs w:val="28"/>
+        </w:rPr>
+        <w:t xml:space="preserve"> = 1 (inch)</w:t>
+      </w:r>
+    </w:p>
+    <w:p>
+      <w:pPr>
+        <w:spacing w:after="0" w:line="240" w:lineRule="auto"/>
+        <w:rPr>
+          <w:rFonts w:hint="eastAsia"/>
+          <w:sz w:val="28"/>
+          <w:szCs w:val="28"/>
+        </w:rPr>
+      </w:pPr>
+      <w:r>
+        <w:rPr>
+          <w:rFonts w:hint="eastAsia"/>
+          <w:sz w:val="28"/>
+          <w:szCs w:val="28"/>
+        </w:rPr>
+        <w:t>initial displacement</w:t>
+      </w:r>
+      <w:r>
+        <w:rPr>
+          <w:rFonts w:hint="eastAsia"/>
+          <w:sz w:val="32"/>
+          <w:szCs w:val="32"/>
+        </w:rPr>
+        <w:t xml:space="preserve"> x</w:t>
+      </w:r>
+      <w:r>
+        <w:rPr>
+          <w:rFonts w:hint="eastAsia"/>
+          <w:sz w:val="32"/>
+          <w:szCs w:val="32"/>
+          <w:vertAlign w:val="subscript"/>
+        </w:rPr>
+        <w:t>0</w:t>
+      </w:r>
+      <w:r>
+        <w:rPr>
+          <w:rFonts w:hint="eastAsia"/>
+          <w:sz w:val="32"/>
+          <w:szCs w:val="32"/>
+        </w:rPr>
+        <w:t xml:space="preserve"> </w:t>
+      </w:r>
+      <w:r>
+        <w:rPr>
+          <w:rFonts w:hint="eastAsia"/>
+          <w:sz w:val="28"/>
+          <w:szCs w:val="28"/>
+        </w:rPr>
+        <w:t>= 0 (inch)</w:t>
+      </w:r>
+    </w:p>
+    <w:p>
+      <w:pPr>
+        <w:spacing w:after="0" w:line="240" w:lineRule="auto"/>
+        <w:rPr>
+          <w:sz w:val="28"/>
+          <w:szCs w:val="28"/>
+        </w:rPr>
+      </w:pPr>
+      <w:r>
+        <w:rPr>
+          <w:rFonts w:hint="eastAsia"/>
+          <w:sz w:val="28"/>
+          <w:szCs w:val="28"/>
+        </w:rPr>
+        <w:t xml:space="preserve">initial velocity </w:t>
+      </w:r>
+      <m:oMath>
+        <m:acc>
+          <m:accPr>
+            <m:chr m:val="̇"/>
+            <m:ctrlPr>
+              <w:rPr>
+                <w:rFonts w:ascii="Cambria Math" w:hAnsi="Cambria Math"/>
+                <w:i/>
+                <w:sz w:val="32"/>
+                <w:szCs w:val="32"/>
+              </w:rPr>
+            </m:ctrlPr>
+          </m:accPr>
+          <m:e>
+            <m:r>
+              <w:rPr>
+                <w:rFonts w:ascii="Cambria Math" w:hAnsi="Cambria Math" w:hint="eastAsia"/>
+                <w:sz w:val="32"/>
+                <w:szCs w:val="32"/>
+              </w:rPr>
+              <m:t>x</m:t>
+            </m:r>
+          </m:e>
+        </m:acc>
+      </m:oMath>
+      <w:r>
+        <w:rPr>
+          <w:rFonts w:hint="eastAsia"/>
+          <w:sz w:val="32"/>
+          <w:szCs w:val="32"/>
+          <w:vertAlign w:val="subscript"/>
+        </w:rPr>
+        <w:t>0</w:t>
+      </w:r>
+      <w:r>
+        <w:rPr>
+          <w:rFonts w:hint="eastAsia"/>
+          <w:sz w:val="32"/>
+          <w:szCs w:val="32"/>
+        </w:rPr>
+        <w:t xml:space="preserve"> </w:t>
+      </w:r>
+      <w:r>
+        <w:rPr>
+          <w:rFonts w:hint="eastAsia"/>
+          <w:sz w:val="28"/>
+          <w:szCs w:val="28"/>
+        </w:rPr>
+        <w:t>= 40 (inch/s)</w:t>
+      </w:r>
+    </w:p>
+    <w:p>
+      <w:pPr>
+        <w:spacing w:after="0" w:line="240" w:lineRule="auto"/>
+        <w:rPr>
+          <w:sz w:val="28"/>
+          <w:szCs w:val="28"/>
+        </w:rPr>
+      </w:pPr>
+      <w:r>
+        <w:rPr>
+          <w:rFonts w:hint="eastAsia"/>
+          <w:sz w:val="28"/>
+          <w:szCs w:val="28"/>
+        </w:rPr>
+        <w:t xml:space="preserve">the unit time </w:t>
+      </w:r>
+      <w:r>
+        <w:rPr>
+          <w:sz w:val="28"/>
+          <w:szCs w:val="28"/>
+        </w:rPr>
+        <w:t>interval</w:t>
+      </w:r>
+      <w:r>
+        <w:rPr>
+          <w:rFonts w:hint="eastAsia"/>
+          <w:sz w:val="28"/>
+          <w:szCs w:val="28"/>
+        </w:rPr>
+        <w:t xml:space="preserve"> of analyzing the </w:t>
+      </w:r>
+      <w:r>
+        <w:rPr>
+          <w:sz w:val="28"/>
+          <w:szCs w:val="28"/>
+        </w:rPr>
+        <w:t>problem</w:t>
+      </w:r>
+      <w:r>
+        <w:rPr>
+          <w:rFonts w:hint="eastAsia"/>
+          <w:sz w:val="28"/>
+          <w:szCs w:val="28"/>
+        </w:rPr>
+        <w:t xml:space="preserve"> </w:t>
+      </w:r>
+      <w:r>
+        <w:rPr>
+          <w:rFonts w:ascii="微軟正黑體" w:eastAsia="微軟正黑體" w:hAnsi="微軟正黑體" w:hint="eastAsia"/>
+          <w:sz w:val="28"/>
+          <w:szCs w:val="28"/>
+        </w:rPr>
+        <w:t>Δ</w:t>
+      </w:r>
+      <w:r>
+        <w:rPr>
+          <w:rFonts w:hint="eastAsia"/>
+          <w:sz w:val="28"/>
+          <w:szCs w:val="28"/>
+        </w:rPr>
+        <w:t>t = 0.005 (s)</w:t>
+      </w:r>
+    </w:p>
+    <w:p>
+      <w:pPr>
+        <w:spacing w:after="0" w:line="240" w:lineRule="auto"/>
+        <w:rPr>
+          <w:rFonts w:hint="eastAsia"/>
+          <w:sz w:val="28"/>
+          <w:szCs w:val="28"/>
+        </w:rPr>
+      </w:pPr>
+      <w:r>
+        <w:rPr>
+          <w:rFonts w:hint="eastAsia"/>
+          <w:sz w:val="28"/>
+          <w:szCs w:val="28"/>
+        </w:rPr>
+        <w:t>use Average Acceleration Method to calculate the response of the system.</w:t>
+      </w:r>
+    </w:p>
+    <w:p>
+      <w:pPr>
+        <w:pStyle w:val="a9"/>
+        <w:numPr>
+          <w:ilvl w:val="0"/>
+          <w:numId w:val="1"/>
+        </w:numPr>
+        <w:rPr>
+          <w:sz w:val="28"/>
+          <w:szCs w:val="28"/>
+        </w:rPr>
+      </w:pPr>
+      <m:oMath>
+        <m:r>
+          <w:rPr>
+            <w:rFonts w:ascii="Cambria Math" w:hAnsi="Cambria Math" w:hint="eastAsia"/>
+            <w:sz w:val="28"/>
+            <w:szCs w:val="28"/>
+          </w:rPr>
+          <m:t>x</m:t>
+        </m:r>
+      </m:oMath>
+      <w:r>
+        <w:rPr>
+          <w:rFonts w:hint="eastAsia"/>
+          <w:sz w:val="28"/>
+          <w:szCs w:val="28"/>
+        </w:rPr>
+        <w:t>(t)</w:t>
+      </w:r>
+    </w:p>
+    <w:p>
+      <w:pPr>
+        <w:pStyle w:val="a9"/>
+        <w:ind w:left="360"/>
+        <w:jc w:val="center"/>
+        <w:rPr>
+          <w:sz w:val="28"/>
+          <w:szCs w:val="28"/>
+        </w:rPr>
+      </w:pPr>
+      <w:r>
+        <w:rPr>
+          <w:noProof/>
+          <w:sz w:val="28"/>
+          <w:szCs w:val="28"/>
+        </w:rPr>
+        <w:drawing>
+          <wp:inline distT="0" distB="0" distL="0" distR="0" wp14:anchorId="265A6EA9" wp14:editId="73ABF7E1">
+            <wp:extent cx="4512598" cy="2880000"/>
+            <wp:effectExtent l="0" t="0" r="2540" b="0"/>
+            <wp:docPr id="2109674529" name="圖片 1" descr="一張含有 文字, 螢幕擷取畫面, 行, 圖表 的圖片&#10;&#10;AI 產生的內容可能不正確。"/>
+            <wp:cNvGraphicFramePr>
+              <a:graphicFrameLocks xmlns:a="http://schemas.openxmlformats.org/drawingml/2006/main" noChangeAspect="1"/>
+            </wp:cNvGraphicFramePr>
+            <a:graphic xmlns:a="http://schemas.openxmlformats.org/drawingml/2006/main">
+              <a:graphicData uri="http://schemas.openxmlformats.org/drawingml/2006/picture">
+                <pic:pic xmlns:pic="http://schemas.openxmlformats.org/drawingml/2006/picture">
+                  <pic:nvPicPr>
+                    <pic:cNvPr id="2109674529" name="圖片 1" descr="一張含有 文字, 螢幕擷取畫面, 行, 圖表 的圖片&#10;&#10;AI 產生的內容可能不正確。"/>
+                    <pic:cNvPicPr/>
+                  </pic:nvPicPr>
+                  <pic:blipFill>
+                    <a:blip r:embed="rId7" cstate="print">
+                      <a:extLst>
+                        <a:ext uri="{28A0092B-C50C-407E-A947-70E740481C1C}">
+                          <a14:useLocalDpi xmlns:a14="http://schemas.microsoft.com/office/drawing/2010/main" val="0"/>
+                        </a:ext>
+                      </a:extLst>
+                    </a:blip>
+                    <a:stretch>
+                      <a:fillRect/>
+                    </a:stretch>
+                  </pic:blipFill>
+                  <pic:spPr>
+                    <a:xfrm>
+                      <a:off x="0" y="0"/>
+                      <a:ext cx="4512598" cy="2880000"/>
+                    </a:xfrm>
+                    <a:prstGeom prst="rect">
+                      <a:avLst/>
+                    </a:prstGeom>
+                  </pic:spPr>
+                </pic:pic>
+              </a:graphicData>
+            </a:graphic>
+          </wp:inline>
+        </w:drawing>
+      </w:r>
+    </w:p>
+    <w:p>
+      <w:pPr>
+        <w:widowControl/>
+        <w:rPr>
+          <w:sz w:val="28"/>
+          <w:szCs w:val="28"/>
+        </w:rPr>
+      </w:pPr>
+      <w:r>
+        <w:rPr>
+          <w:sz w:val="28"/>
+          <w:szCs w:val="28"/>
+        </w:rPr>
+        <w:br w:type="page"/>
+      </w:r>
+    </w:p>
+    <w:p>
+      <w:pPr>
+        <w:pStyle w:val="a9"/>
+        <w:numPr>
+          <w:ilvl w:val="0"/>
+          <w:numId w:val="1"/>
+        </w:numPr>
+        <w:rPr>
+          <w:sz w:val="28"/>
+          <w:szCs w:val="28"/>
+        </w:rPr>
+      </w:pPr>
+      <m:oMath>
+        <m:acc>
+          <m:accPr>
+            <m:chr m:val="̇"/>
+            <m:ctrlPr>
+              <w:rPr>
+                <w:rFonts w:ascii="Cambria Math" w:hAnsi="Cambria Math"/>
+                <w:i/>
+                <w:sz w:val="28"/>
+                <w:szCs w:val="28"/>
+              </w:rPr>
+            </m:ctrlPr>
+          </m:accPr>
+          <m:e>
+            <m:r>
+              <w:rPr>
+                <w:rFonts w:ascii="Cambria Math" w:hAnsi="Cambria Math" w:hint="eastAsia"/>
+                <w:sz w:val="28"/>
+                <w:szCs w:val="28"/>
+              </w:rPr>
+              <m:t>x</m:t>
+            </m:r>
+          </m:e>
+        </m:acc>
+      </m:oMath>
+      <w:r>
+        <w:rPr>
+          <w:rFonts w:hint="eastAsia"/>
+          <w:sz w:val="28"/>
+          <w:szCs w:val="28"/>
+        </w:rPr>
+        <w:t>(t)</w:t>
+      </w:r>
+    </w:p>
+    <w:p>
+      <w:pPr>
+        <w:pStyle w:val="a9"/>
+        <w:ind w:left="360"/>
+        <w:rPr>
+          <w:sz w:val="28"/>
+          <w:szCs w:val="28"/>
+        </w:rPr>
+      </w:pPr>
+      <w:r>
+        <w:rPr>
+          <w:noProof/>
+          <w:sz w:val="28"/>
+          <w:szCs w:val="28"/>
+        </w:rPr>
+        <w:drawing>
+          <wp:inline distT="0" distB="0" distL="0" distR="0" wp14:anchorId="4D6547FA" wp14:editId="69AED846">
+            <wp:extent cx="4482999" cy="2880000"/>
+            <wp:effectExtent l="0" t="0" r="0" b="0"/>
+            <wp:docPr id="2094703630" name="圖片 2" descr="一張含有 文字, 行, 螢幕擷取畫面, 繪圖 的圖片&#10;&#10;AI 產生的內容可能不正確。"/>
+            <wp:cNvGraphicFramePr>
+              <a:graphicFrameLocks xmlns:a="http://schemas.openxmlformats.org/drawingml/2006/main" noChangeAspect="1"/>
+            </wp:cNvGraphicFramePr>
+            <a:graphic xmlns:a="http://schemas.openxmlformats.org/drawingml/2006/main">
+              <a:graphicData uri="http://schemas.openxmlformats.org/drawingml/2006/picture">
+                <pic:pic xmlns:pic="http://schemas.openxmlformats.org/drawingml/2006/picture">
+                  <pic:nvPicPr>
+                    <pic:cNvPr id="2094703630" name="圖片 2" descr="一張含有 文字, 行, 螢幕擷取畫面, 繪圖 的圖片&#10;&#10;AI 產生的內容可能不正確。"/>
+                    <pic:cNvPicPr/>
+                  </pic:nvPicPr>
+                  <pic:blipFill>
+                    <a:blip r:embed="rId8" cstate="print">
+                      <a:extLst>
+                        <a:ext uri="{28A0092B-C50C-407E-A947-70E740481C1C}">
+                          <a14:useLocalDpi xmlns:a14="http://schemas.microsoft.com/office/drawing/2010/main" val="0"/>
+                        </a:ext>
+                      </a:extLst>
+                    </a:blip>
+                    <a:stretch>
+                      <a:fillRect/>
+                    </a:stretch>
+                  </pic:blipFill>
+                  <pic:spPr>
+                    <a:xfrm>
+                      <a:off x="0" y="0"/>
+                      <a:ext cx="4482999" cy="2880000"/>
+                    </a:xfrm>
+                    <a:prstGeom prst="rect">
+                      <a:avLst/>
+                    </a:prstGeom>
+                  </pic:spPr>
+                </pic:pic>
+              </a:graphicData>
+            </a:graphic>
+          </wp:inline>
+        </w:drawing>
+      </w:r>
+    </w:p>
+    <w:p>
+      <w:pPr>
+        <w:pStyle w:val="a9"/>
+        <w:numPr>
+          <w:ilvl w:val="0"/>
+          <w:numId w:val="1"/>
+        </w:numPr>
+        <w:rPr>
+          <w:sz w:val="28"/>
+          <w:szCs w:val="28"/>
+        </w:rPr>
+      </w:pPr>
+      <m:oMath>
+        <m:acc>
+          <m:accPr>
+            <m:chr m:val="̈"/>
+            <m:ctrlPr>
+              <w:rPr>
+                <w:rFonts w:ascii="Cambria Math" w:hAnsi="Cambria Math"/>
+                <w:i/>
+                <w:sz w:val="28"/>
+                <w:szCs w:val="28"/>
+              </w:rPr>
+            </m:ctrlPr>
+          </m:accPr>
+          <m:e>
+            <m:r>
+              <w:rPr>
+                <w:rFonts w:ascii="Cambria Math" w:hAnsi="Cambria Math" w:hint="eastAsia"/>
+                <w:sz w:val="28"/>
+                <w:szCs w:val="28"/>
+              </w:rPr>
+              <m:t>x</m:t>
+            </m:r>
+          </m:e>
+        </m:acc>
+      </m:oMath>
+      <w:r>
+        <w:rPr>
+          <w:rFonts w:hint="eastAsia"/>
+          <w:sz w:val="28"/>
+          <w:szCs w:val="28"/>
+        </w:rPr>
+        <w:t>(t)</w:t>
+      </w:r>
+    </w:p>
+    <w:p>
+      <w:pPr>
+        <w:pStyle w:val="a9"/>
+        <w:ind w:left="360"/>
+        <w:rPr>
+          <w:sz w:val="28"/>
+          <w:szCs w:val="28"/>
+        </w:rPr>
+      </w:pPr>
+      <w:r>
+        <w:rPr>
+          <w:noProof/>
+          <w:sz w:val="28"/>
+          <w:szCs w:val="28"/>
+        </w:rPr>
+        <w:drawing>
+          <wp:inline distT="0" distB="0" distL="0" distR="0" wp14:anchorId="4F774D12" wp14:editId="7EBB1202">
+            <wp:extent cx="4538281" cy="2880000"/>
+            <wp:effectExtent l="0" t="0" r="0" b="0"/>
+            <wp:docPr id="13515793" name="圖片 3" descr="一張含有 文字, 行, 螢幕擷取畫面, 圖表 的圖片&#10;&#10;AI 產生的內容可能不正確。"/>
+            <wp:cNvGraphicFramePr>
+              <a:graphicFrameLocks xmlns:a="http://schemas.openxmlformats.org/drawingml/2006/main" noChangeAspect="1"/>
+            </wp:cNvGraphicFramePr>
+            <a:graphic xmlns:a="http://schemas.openxmlformats.org/drawingml/2006/main">
+              <a:graphicData uri="http://schemas.openxmlformats.org/drawingml/2006/picture">
+                <pic:pic xmlns:pic="http://schemas.openxmlformats.org/drawingml/2006/picture">
+                  <pic:nvPicPr>
+                    <pic:cNvPr id="13515793" name="圖片 3" descr="一張含有 文字, 行, 螢幕擷取畫面, 圖表 的圖片&#10;&#10;AI 產生的內容可能不正確。"/>
+                    <pic:cNvPicPr/>
+                  </pic:nvPicPr>
+                  <pic:blipFill>
+                    <a:blip r:embed="rId9" cstate="print">
+                      <a:extLst>
+                        <a:ext uri="{28A0092B-C50C-407E-A947-70E740481C1C}">
+                          <a14:useLocalDpi xmlns:a14="http://schemas.microsoft.com/office/drawing/2010/main" val="0"/>
+                        </a:ext>
+                      </a:extLst>
+                    </a:blip>
+                    <a:stretch>
+                      <a:fillRect/>
+                    </a:stretch>
+                  </pic:blipFill>
+                  <pic:spPr>
+                    <a:xfrm>
+                      <a:off x="0" y="0"/>
+                      <a:ext cx="4538281" cy="2880000"/>
+                    </a:xfrm>
+                    <a:prstGeom prst="rect">
+                      <a:avLst/>
+                    </a:prstGeom>
+                  </pic:spPr>
+                </pic:pic>
+              </a:graphicData>
+            </a:graphic>
+          </wp:inline>
+        </w:drawing>
+      </w:r>
+    </w:p>
+    <w:p>
+      <w:pPr>
+        <w:widowControl/>
+        <w:rPr>
+          <w:sz w:val="28"/>
+          <w:szCs w:val="28"/>
+        </w:rPr>
+      </w:pPr>
+      <w:r>
+        <w:rPr>
+          <w:sz w:val="28"/>
+          <w:szCs w:val="28"/>
+        </w:rPr>
+        <w:br w:type="page"/>
+      </w:r>
+    </w:p>
+    <w:p>
+      <w:pPr>
+        <w:pStyle w:val="a9"/>
+        <w:numPr>
+          <w:ilvl w:val="0"/>
+          <w:numId w:val="1"/>
+        </w:numPr>
+        <w:rPr>
+          <w:sz w:val="28"/>
+          <w:szCs w:val="28"/>
+        </w:rPr>
+      </w:pPr>
+      <m:oMath>
+        <m:r>
+          <w:rPr>
+            <w:rFonts w:ascii="Cambria Math" w:hAnsi="Cambria Math" w:hint="eastAsia"/>
+            <w:sz w:val="28"/>
+            <w:szCs w:val="28"/>
+          </w:rPr>
+          <w:lastRenderedPageBreak/>
+          <m:t>Fs</m:t>
+        </m:r>
+      </m:oMath>
+      <w:r>
+        <w:rPr>
+          <w:rFonts w:hint="eastAsia"/>
+          <w:sz w:val="28"/>
+          <w:szCs w:val="28"/>
+        </w:rPr>
+        <w:t>(t)</w:t>
+      </w:r>
+    </w:p>
+    <w:p>
+      <w:pPr>
+        <w:pStyle w:val="a9"/>
+        <w:ind w:left="360"/>
+        <w:rPr>
+          <w:sz w:val="28"/>
+          <w:szCs w:val="28"/>
+        </w:rPr>
+      </w:pPr>
+      <w:r>
+        <w:rPr>
+          <w:noProof/>
+          <w:sz w:val="28"/>
+          <w:szCs w:val="28"/>
+        </w:rPr>
+        <w:drawing>
+          <wp:inline distT="0" distB="0" distL="0" distR="0" wp14:anchorId="14823EF3" wp14:editId="60B444AA">
+            <wp:extent cx="4538281" cy="2880000"/>
+            <wp:effectExtent l="0" t="0" r="0" b="0"/>
+            <wp:docPr id="1752397743" name="圖片 4" descr="一張含有 文字, 行, 螢幕擷取畫面, 繪圖 的圖片&#10;&#10;AI 產生的內容可能不正確。"/>
+            <wp:cNvGraphicFramePr>
+              <a:graphicFrameLocks xmlns:a="http://schemas.openxmlformats.org/drawingml/2006/main" noChangeAspect="1"/>
+            </wp:cNvGraphicFramePr>
+            <a:graphic xmlns:a="http://schemas.openxmlformats.org/drawingml/2006/main">
+              <a:graphicData uri="http://schemas.openxmlformats.org/drawingml/2006/picture">
+                <pic:pic xmlns:pic="http://schemas.openxmlformats.org/drawingml/2006/picture">
+                  <pic:nvPicPr>
+                    <pic:cNvPr id="1752397743" name="圖片 4" descr="一張含有 文字, 行, 螢幕擷取畫面, 繪圖 的圖片&#10;&#10;AI 產生的內容可能不正確。"/>
+                    <pic:cNvPicPr/>
+                  </pic:nvPicPr>
+                  <pic:blipFill>
+                    <a:blip r:embed="rId10" cstate="print">
+                      <a:extLst>
+                        <a:ext uri="{28A0092B-C50C-407E-A947-70E740481C1C}">
+                          <a14:useLocalDpi xmlns:a14="http://schemas.microsoft.com/office/drawing/2010/main" val="0"/>
+                        </a:ext>
+                      </a:extLst>
+                    </a:blip>
+                    <a:stretch>
+                      <a:fillRect/>
+                    </a:stretch>
+                  </pic:blipFill>
+                  <pic:spPr>
+                    <a:xfrm>
+                      <a:off x="0" y="0"/>
+                      <a:ext cx="4538281" cy="2880000"/>
+                    </a:xfrm>
+                    <a:prstGeom prst="rect">
+                      <a:avLst/>
+                    </a:prstGeom>
+                  </pic:spPr>
+                </pic:pic>
+              </a:graphicData>
+            </a:graphic>
+          </wp:inline>
+        </w:drawing>
+      </w:r>
+    </w:p>
+    <w:p>
+      <w:pPr>
+        <w:pStyle w:val="a9"/>
+        <w:numPr>
+          <w:ilvl w:val="0"/>
+          <w:numId w:val="1"/>
+        </w:numPr>
+        <w:rPr>
+          <w:sz w:val="28"/>
+          <w:szCs w:val="28"/>
+        </w:rPr>
+      </w:pPr>
+      <m:oMath>
+        <m:r>
+          <w:rPr>
+            <w:rFonts w:ascii="Cambria Math" w:hAnsi="Cambria Math" w:hint="eastAsia"/>
+            <w:sz w:val="28"/>
+            <w:szCs w:val="28"/>
+          </w:rPr>
+          <m:t>Fs</m:t>
+        </m:r>
+      </m:oMath>
+      <w:r>
+        <w:rPr>
+          <w:rFonts w:hint="eastAsia"/>
+          <w:sz w:val="28"/>
+          <w:szCs w:val="28"/>
+        </w:rPr>
+        <w:t>(x)</w:t>
+      </w:r>
+    </w:p>
+    <w:p>
+      <w:pPr>
+        <w:pStyle w:val="a9"/>
+        <w:ind w:left="360"/>
+        <w:rPr>
+          <w:sz w:val="28"/>
+          <w:szCs w:val="28"/>
+        </w:rPr>
+      </w:pPr>
+      <w:r>
+        <w:rPr>
+          <w:rFonts w:hint="eastAsia"/>
+          <w:noProof/>
+          <w:sz w:val="28"/>
+          <w:szCs w:val="28"/>
+        </w:rPr>
+        <w:drawing>
+          <wp:inline distT="0" distB="0" distL="0" distR="0" wp14:anchorId="284E4533" wp14:editId="0D85CA73">
+            <wp:extent cx="4538281" cy="2880000"/>
+            <wp:effectExtent l="0" t="0" r="0" b="0"/>
+            <wp:docPr id="402529607" name="圖片 5" descr="一張含有 文字, 行, 圖表, 繪圖 的圖片&#10;&#10;AI 產生的內容可能不正確。"/>
+            <wp:cNvGraphicFramePr>
+              <a:graphicFrameLocks xmlns:a="http://schemas.openxmlformats.org/drawingml/2006/main" noChangeAspect="1"/>
+            </wp:cNvGraphicFramePr>
+            <a:graphic xmlns:a="http://schemas.openxmlformats.org/drawingml/2006/main">
+              <a:graphicData uri="http://schemas.openxmlformats.org/drawingml/2006/picture">
+                <pic:pic xmlns:pic="http://schemas.openxmlformats.org/drawingml/2006/picture">
+                  <pic:nvPicPr>
+                    <pic:cNvPr id="402529607" name="圖片 5" descr="一張含有 文字, 行, 圖表, 繪圖 的圖片&#10;&#10;AI 產生的內容可能不正確。"/>
+                    <pic:cNvPicPr/>
+                  </pic:nvPicPr>
+                  <pic:blipFill>
+                    <a:blip r:embed="rId11" cstate="print">
+                      <a:extLst>
+                        <a:ext uri="{28A0092B-C50C-407E-A947-70E740481C1C}">
+                          <a14:useLocalDpi xmlns:a14="http://schemas.microsoft.com/office/drawing/2010/main" val="0"/>
+                        </a:ext>
+                      </a:extLst>
+                    </a:blip>
+                    <a:stretch>
+                      <a:fillRect/>
+                    </a:stretch>
+                  </pic:blipFill>
+                  <pic:spPr>
+                    <a:xfrm>
+                      <a:off x="0" y="0"/>
+                      <a:ext cx="4538281" cy="2880000"/>
+                    </a:xfrm>
+                    <a:prstGeom prst="rect">
+                      <a:avLst/>
+                    </a:prstGeom>
+                  </pic:spPr>
+                </pic:pic>
+              </a:graphicData>
+            </a:graphic>
+          </wp:inline>
+        </w:drawing>
+      </w:r>
+    </w:p>
+    <w:p>
+      <w:pPr>
+        <w:widowControl/>
+        <w:rPr>
+          <w:sz w:val="28"/>
+          <w:szCs w:val="28"/>
+        </w:rPr>
+      </w:pPr>
+      <w:r>
+        <w:rPr>
+          <w:sz w:val="28"/>
+          <w:szCs w:val="28"/>
+        </w:rPr>
+        <w:br w:type="page"/>
+      </w:r>
+    </w:p>
+    <w:p>
+      <w:pPr>
+        <w:pStyle w:val="a9"/>
+        <w:ind w:left="360"/>
+        <w:rPr>
+          <w:sz w:val="28"/>
+          <w:szCs w:val="28"/>
+        </w:rPr>
+      </w:pPr>
+    </w:p>
+    <w:p>
+      <w:pPr>
+        <w:pStyle w:val="a9"/>
+        <w:numPr>
+          <w:ilvl w:val="0"/>
+          <w:numId w:val="1"/>
+        </w:numPr>
+        <w:rPr>
+          <w:sz w:val="28"/>
+          <w:szCs w:val="28"/>
+        </w:rPr>
+      </w:pPr>
+      <w:r>
+        <w:rPr>
+          <w:sz w:val="28"/>
+          <w:szCs w:val="28"/>
+        </w:rPr>
+        <w:t>L</w:t>
+      </w:r>
+      <w:r>
+        <w:rPr>
+          <w:rFonts w:hint="eastAsia"/>
+          <w:sz w:val="28"/>
+          <w:szCs w:val="28"/>
+        </w:rPr>
+        <w:t xml:space="preserve">ist the first six steps of problem </w:t>
+      </w:r>
+      <w:r>
+        <w:rPr>
+          <w:rFonts w:hint="eastAsia"/>
+          <w:sz w:val="28"/>
+          <w:szCs w:val="28"/>
+        </w:rPr>
+        <w:t>analyzing</w:t>
+      </w:r>
+      <w:r>
+        <w:rPr>
+          <w:rFonts w:hint="eastAsia"/>
+          <w:sz w:val="28"/>
+          <w:szCs w:val="28"/>
+        </w:rPr>
+        <w:t xml:space="preserve"> process:</w:t>
+      </w:r>
+    </w:p>
+    <w:p>
+      <w:pPr>
+        <w:pStyle w:val="a9"/>
+        <w:ind w:left="360"/>
+      </w:pPr>
+      <w:r>
+        <w:rPr>
+          <w:sz w:val="28"/>
+          <w:szCs w:val="28"/>
+        </w:rPr>
+        <w:fldChar w:fldCharType="begin"/>
+      </w:r>
+      <w:r>
+        <w:rPr>
+          <w:sz w:val="28"/>
+          <w:szCs w:val="28"/>
+        </w:rPr>
+        <w:instrText xml:space="preserve"> </w:instrText>
+      </w:r>
+      <w:r>
+        <w:rPr>
+          <w:rFonts w:hint="eastAsia"/>
+          <w:sz w:val="28"/>
+          <w:szCs w:val="28"/>
+        </w:rPr>
+        <w:instrText xml:space="preserve">LINK Excel.SheetBinaryMacroEnabled.12 "C:\\Users\\CYCU\\OneDrive - </w:instrText>
+      </w:r>
+      <w:r>
+        <w:rPr>
+          <w:rFonts w:hint="eastAsia"/>
+          <w:sz w:val="28"/>
+          <w:szCs w:val="28"/>
+        </w:rPr>
+        <w:instrText>中原大學</w:instrText>
+      </w:r>
+      <w:r>
+        <w:rPr>
+          <w:rFonts w:hint="eastAsia"/>
+          <w:sz w:val="28"/>
+          <w:szCs w:val="28"/>
+        </w:rPr>
+        <w:instrText>\\</w:instrText>
+      </w:r>
+      <w:r>
+        <w:rPr>
+          <w:rFonts w:hint="eastAsia"/>
+          <w:sz w:val="28"/>
+          <w:szCs w:val="28"/>
+        </w:rPr>
+        <w:instrText>文件</w:instrText>
+      </w:r>
+      <w:r>
+        <w:rPr>
+          <w:rFonts w:hint="eastAsia"/>
+          <w:sz w:val="28"/>
+          <w:szCs w:val="28"/>
+        </w:rPr>
+        <w:instrText>\\simulation_result.csv" "simulation_result!R1C1:R8C5" \a \f 5 \h</w:instrText>
+      </w:r>
+      <w:r>
+        <w:rPr>
+          <w:sz w:val="28"/>
+          <w:szCs w:val="28"/>
+        </w:rPr>
+        <w:instrText xml:space="preserve">  \* MERGEFORMAT </w:instrText>
+      </w:r>
+      <w:r>
+        <w:rPr>
+          <w:sz w:val="28"/>
+          <w:szCs w:val="28"/>
+        </w:rPr>
+        <w:fldChar w:fldCharType="separate"/>
+      </w:r>
+    </w:p>
+    <w:tbl>
+      <w:tblPr>
+        <w:tblStyle w:val="af2"/>
+        <w:tblW w:w="8193" w:type="dxa"/>
+        <w:tblBorders>
+          <w:top w:val="none" w:sz="0" w:space="0" w:color="auto"/>
+          <w:left w:val="none" w:sz="0" w:space="0" w:color="auto"/>
+          <w:bottom w:val="none" w:sz="0" w:space="0" w:color="auto"/>
+          <w:right w:val="none" w:sz="0" w:space="0" w:color="auto"/>
+          <w:insideV w:val="none" w:sz="0" w:space="0" w:color="auto"/>
+        </w:tblBorders>
+        <w:tblLook w:val="04A0" w:firstRow="1" w:lastRow="0" w:firstColumn="1" w:lastColumn="0" w:noHBand="0" w:noVBand="1"/>
+      </w:tblPr>
+      <w:tblGrid>
+        <w:gridCol w:w="1255"/>
+        <w:gridCol w:w="1703"/>
+        <w:gridCol w:w="1703"/>
+        <w:gridCol w:w="1829"/>
+        <w:gridCol w:w="1703"/>
+      </w:tblGrid>
+      <w:tr>
+        <w:trPr>
+          <w:trHeight w:val="330"/>
+        </w:trPr>
+        <w:tc>
+          <w:tcPr>
+            <w:tcW w:w="1255" w:type="dxa"/>
+            <w:noWrap/>
+            <w:hideMark/>
+          </w:tcPr>
+          <w:p>
+            <w:pPr>
+              <w:pStyle w:val="a9"/>
+              <w:ind w:left="0"/>
+              <w:jc w:val="center"/>
+              <w:rPr>
+                <w:sz w:val="28"/>
+                <w:szCs w:val="28"/>
+              </w:rPr>
+            </w:pPr>
+            <w:r>
+              <w:rPr>
+                <w:rFonts w:hint="eastAsia"/>
+                <w:sz w:val="28"/>
+                <w:szCs w:val="28"/>
+              </w:rPr>
+              <w:t>time</w:t>
+            </w:r>
+          </w:p>
+        </w:tc>
+        <w:tc>
+          <w:tcPr>
+            <w:tcW w:w="1703" w:type="dxa"/>
+            <w:noWrap/>
+            <w:hideMark/>
+          </w:tcPr>
+          <w:p>
+            <w:pPr>
+              <w:pStyle w:val="a9"/>
+              <w:ind w:left="0"/>
+              <w:jc w:val="center"/>
+              <w:rPr>
+                <w:rFonts w:hint="eastAsia"/>
+                <w:sz w:val="28"/>
+                <w:szCs w:val="28"/>
+              </w:rPr>
+            </w:pPr>
+            <w:r>
+              <w:rPr>
+                <w:rFonts w:hint="eastAsia"/>
+                <w:sz w:val="28"/>
+                <w:szCs w:val="28"/>
+              </w:rPr>
+              <w:t>u</w:t>
+            </w:r>
+          </w:p>
+        </w:tc>
+        <w:tc>
+          <w:tcPr>
+            <w:tcW w:w="1703" w:type="dxa"/>
+            <w:noWrap/>
+            <w:hideMark/>
+          </w:tcPr>
+          <w:p>
+            <w:pPr>
+              <w:pStyle w:val="a9"/>
+              <w:ind w:left="0"/>
+              <w:jc w:val="center"/>
+              <w:rPr>
+                <w:rFonts w:hint="eastAsia"/>
+                <w:sz w:val="28"/>
+                <w:szCs w:val="28"/>
+              </w:rPr>
+            </w:pPr>
+            <w:r>
+              <w:rPr>
+                <w:rFonts w:hint="eastAsia"/>
+                <w:sz w:val="28"/>
+                <w:szCs w:val="28"/>
+              </w:rPr>
+              <w:t>v</w:t>
+            </w:r>
+          </w:p>
+        </w:tc>
+        <w:tc>
+          <w:tcPr>
+            <w:tcW w:w="1829" w:type="dxa"/>
+            <w:noWrap/>
+            <w:hideMark/>
+          </w:tcPr>
+          <w:p>
+            <w:pPr>
+              <w:pStyle w:val="a9"/>
+              <w:ind w:left="0"/>
+              <w:jc w:val="center"/>
+              <w:rPr>
+                <w:rFonts w:hint="eastAsia"/>
+                <w:sz w:val="28"/>
+                <w:szCs w:val="28"/>
+              </w:rPr>
+            </w:pPr>
+            <w:r>
+              <w:rPr>
+                <w:rFonts w:hint="eastAsia"/>
+                <w:sz w:val="28"/>
+                <w:szCs w:val="28"/>
+              </w:rPr>
+              <w:t>a</w:t>
+            </w:r>
+          </w:p>
+        </w:tc>
+        <w:tc>
+          <w:tcPr>
+            <w:tcW w:w="1703" w:type="dxa"/>
+            <w:noWrap/>
+            <w:hideMark/>
+          </w:tcPr>
+          <w:p>
+            <w:pPr>
+              <w:pStyle w:val="a9"/>
+              <w:ind w:left="0"/>
+              <w:jc w:val="center"/>
+              <w:rPr>
+                <w:rFonts w:hint="eastAsia"/>
+                <w:sz w:val="28"/>
+                <w:szCs w:val="28"/>
+              </w:rPr>
+            </w:pPr>
+            <w:r>
+              <w:rPr>
+                <w:rFonts w:hint="eastAsia"/>
+                <w:sz w:val="28"/>
+                <w:szCs w:val="28"/>
+              </w:rPr>
+              <w:t>Fs</w:t>
+            </w:r>
+          </w:p>
+        </w:tc>
+      </w:tr>
+      <w:tr>
+        <w:trPr>
+          <w:trHeight w:val="330"/>
+        </w:trPr>
+        <w:tc>
+          <w:tcPr>
+            <w:tcW w:w="1255" w:type="dxa"/>
+            <w:noWrap/>
+            <w:hideMark/>
+          </w:tcPr>
+          <w:p>
+            <w:pPr>
+              <w:pStyle w:val="a9"/>
+              <w:ind w:left="0"/>
+              <w:jc w:val="center"/>
+              <w:rPr>
+                <w:rFonts w:hint="eastAsia"/>
+                <w:sz w:val="28"/>
+                <w:szCs w:val="28"/>
+              </w:rPr>
+            </w:pPr>
+            <w:r>
+              <w:rPr>
+                <w:rFonts w:hint="eastAsia"/>
+                <w:sz w:val="28"/>
+                <w:szCs w:val="28"/>
+              </w:rPr>
+              <w:t>0</w:t>
+            </w:r>
+          </w:p>
+        </w:tc>
+        <w:tc>
+          <w:tcPr>
+            <w:tcW w:w="1703" w:type="dxa"/>
+            <w:noWrap/>
+            <w:hideMark/>
+          </w:tcPr>
+          <w:p>
+            <w:pPr>
+              <w:pStyle w:val="a9"/>
+              <w:ind w:left="0"/>
+              <w:jc w:val="center"/>
+              <w:rPr>
+                <w:rFonts w:hint="eastAsia"/>
+                <w:sz w:val="28"/>
+                <w:szCs w:val="28"/>
+              </w:rPr>
+            </w:pPr>
+            <w:r>
+              <w:rPr>
+                <w:rFonts w:hint="eastAsia"/>
+                <w:sz w:val="28"/>
+                <w:szCs w:val="28"/>
+              </w:rPr>
+              <w:t>0</w:t>
+            </w:r>
+          </w:p>
+        </w:tc>
+        <w:tc>
+          <w:tcPr>
+            <w:tcW w:w="1703" w:type="dxa"/>
+            <w:noWrap/>
+            <w:hideMark/>
+          </w:tcPr>
+          <w:p>
+            <w:pPr>
+              <w:pStyle w:val="a9"/>
+              <w:ind w:left="0"/>
+              <w:jc w:val="center"/>
+              <w:rPr>
+                <w:rFonts w:hint="eastAsia"/>
+                <w:sz w:val="28"/>
+                <w:szCs w:val="28"/>
+              </w:rPr>
+            </w:pPr>
+            <w:r>
+              <w:rPr>
+                <w:rFonts w:hint="eastAsia"/>
+                <w:sz w:val="28"/>
+                <w:szCs w:val="28"/>
+              </w:rPr>
+              <w:t>40</w:t>
+            </w:r>
+          </w:p>
+        </w:tc>
+        <w:tc>
+          <w:tcPr>
+            <w:tcW w:w="1829" w:type="dxa"/>
+            <w:noWrap/>
+            <w:hideMark/>
+          </w:tcPr>
+          <w:p>
+            <w:pPr>
+              <w:pStyle w:val="a9"/>
+              <w:ind w:left="0"/>
+              <w:jc w:val="center"/>
+              <w:rPr>
+                <w:rFonts w:hint="eastAsia"/>
+                <w:sz w:val="28"/>
+                <w:szCs w:val="28"/>
+              </w:rPr>
+            </w:pPr>
+            <w:r>
+              <w:rPr>
+                <w:rFonts w:hint="eastAsia"/>
+                <w:sz w:val="28"/>
+                <w:szCs w:val="28"/>
+              </w:rPr>
+              <w:t>-100</w:t>
+            </w:r>
+          </w:p>
+        </w:tc>
+        <w:tc>
+          <w:tcPr>
+            <w:tcW w:w="1703" w:type="dxa"/>
+            <w:noWrap/>
+            <w:hideMark/>
+          </w:tcPr>
+          <w:p>
+            <w:pPr>
+              <w:pStyle w:val="a9"/>
+              <w:ind w:left="0"/>
+              <w:jc w:val="center"/>
+              <w:rPr>
+                <w:rFonts w:hint="eastAsia"/>
+                <w:sz w:val="28"/>
+                <w:szCs w:val="28"/>
+              </w:rPr>
+            </w:pPr>
+            <w:r>
+              <w:rPr>
+                <w:rFonts w:hint="eastAsia"/>
+                <w:sz w:val="28"/>
+                <w:szCs w:val="28"/>
+              </w:rPr>
+              <w:t>0</w:t>
+            </w:r>
+          </w:p>
+        </w:tc>
+      </w:tr>
+      <w:tr>
+        <w:trPr>
+          <w:trHeight w:val="330"/>
+        </w:trPr>
+        <w:tc>
+          <w:tcPr>
+            <w:tcW w:w="1255" w:type="dxa"/>
+            <w:noWrap/>
+            <w:hideMark/>
+          </w:tcPr>
+          <w:p>
+            <w:pPr>
+              <w:pStyle w:val="a9"/>
+              <w:ind w:left="0"/>
+              <w:jc w:val="center"/>
+              <w:rPr>
+                <w:rFonts w:hint="eastAsia"/>
+                <w:sz w:val="28"/>
+                <w:szCs w:val="28"/>
+              </w:rPr>
+            </w:pPr>
+            <w:r>
+              <w:rPr>
+                <w:rFonts w:hint="eastAsia"/>
+                <w:sz w:val="28"/>
+                <w:szCs w:val="28"/>
+              </w:rPr>
+              <w:t>0.005</w:t>
+            </w:r>
+          </w:p>
+        </w:tc>
+        <w:tc>
+          <w:tcPr>
+            <w:tcW w:w="1703" w:type="dxa"/>
+            <w:noWrap/>
+            <w:hideMark/>
+          </w:tcPr>
+          <w:p>
+            <w:pPr>
+              <w:pStyle w:val="a9"/>
+              <w:ind w:left="0"/>
+              <w:jc w:val="center"/>
+              <w:rPr>
+                <w:rFonts w:hint="eastAsia"/>
+                <w:sz w:val="28"/>
+                <w:szCs w:val="28"/>
+              </w:rPr>
+            </w:pPr>
+            <w:r>
+              <w:rPr>
+                <w:rFonts w:hint="eastAsia"/>
+                <w:sz w:val="28"/>
+                <w:szCs w:val="28"/>
+              </w:rPr>
+              <w:t>0.197981</w:t>
+            </w:r>
+          </w:p>
+        </w:tc>
+        <w:tc>
+          <w:tcPr>
+            <w:tcW w:w="1703" w:type="dxa"/>
+            <w:noWrap/>
+            <w:hideMark/>
+          </w:tcPr>
+          <w:p>
+            <w:pPr>
+              <w:pStyle w:val="a9"/>
+              <w:ind w:left="0"/>
+              <w:jc w:val="center"/>
+              <w:rPr>
+                <w:rFonts w:hint="eastAsia"/>
+                <w:sz w:val="28"/>
+                <w:szCs w:val="28"/>
+              </w:rPr>
+            </w:pPr>
+            <w:r>
+              <w:rPr>
+                <w:rFonts w:hint="eastAsia"/>
+                <w:sz w:val="28"/>
+                <w:szCs w:val="28"/>
+              </w:rPr>
+              <w:t>39.34622</w:t>
+            </w:r>
+          </w:p>
+        </w:tc>
+        <w:tc>
+          <w:tcPr>
+            <w:tcW w:w="1829" w:type="dxa"/>
+            <w:noWrap/>
+            <w:hideMark/>
+          </w:tcPr>
+          <w:p>
+            <w:pPr>
+              <w:pStyle w:val="a9"/>
+              <w:ind w:left="0"/>
+              <w:jc w:val="center"/>
+              <w:rPr>
+                <w:rFonts w:hint="eastAsia"/>
+                <w:sz w:val="28"/>
+                <w:szCs w:val="28"/>
+              </w:rPr>
+            </w:pPr>
+            <w:r>
+              <w:rPr>
+                <w:rFonts w:hint="eastAsia"/>
+                <w:sz w:val="28"/>
+                <w:szCs w:val="28"/>
+              </w:rPr>
+              <w:t>-223.025</w:t>
+            </w:r>
+          </w:p>
+        </w:tc>
+        <w:tc>
+          <w:tcPr>
+            <w:tcW w:w="1703" w:type="dxa"/>
+            <w:noWrap/>
+            <w:hideMark/>
+          </w:tcPr>
+          <w:p>
+            <w:pPr>
+              <w:pStyle w:val="a9"/>
+              <w:ind w:left="0"/>
+              <w:jc w:val="center"/>
+              <w:rPr>
+                <w:rFonts w:hint="eastAsia"/>
+                <w:sz w:val="28"/>
+                <w:szCs w:val="28"/>
+              </w:rPr>
+            </w:pPr>
+            <w:r>
+              <w:rPr>
+                <w:rFonts w:hint="eastAsia"/>
+                <w:sz w:val="28"/>
+                <w:szCs w:val="28"/>
+              </w:rPr>
+              <w:t>125.0548</w:t>
+            </w:r>
+          </w:p>
+        </w:tc>
+      </w:tr>
+      <w:tr>
+        <w:trPr>
+          <w:trHeight w:val="330"/>
+        </w:trPr>
+        <w:tc>
+          <w:tcPr>
+            <w:tcW w:w="1255" w:type="dxa"/>
+            <w:noWrap/>
+            <w:hideMark/>
+          </w:tcPr>
+          <w:p>
+            <w:pPr>
+              <w:pStyle w:val="a9"/>
+              <w:ind w:left="0"/>
+              <w:jc w:val="center"/>
+              <w:rPr>
+                <w:rFonts w:hint="eastAsia"/>
+                <w:sz w:val="28"/>
+                <w:szCs w:val="28"/>
+              </w:rPr>
+            </w:pPr>
+            <w:r>
+              <w:rPr>
+                <w:rFonts w:hint="eastAsia"/>
+                <w:sz w:val="28"/>
+                <w:szCs w:val="28"/>
+              </w:rPr>
+              <w:t>0.01</w:t>
+            </w:r>
+          </w:p>
+        </w:tc>
+        <w:tc>
+          <w:tcPr>
+            <w:tcW w:w="1703" w:type="dxa"/>
+            <w:noWrap/>
+            <w:hideMark/>
+          </w:tcPr>
+          <w:p>
+            <w:pPr>
+              <w:pStyle w:val="a9"/>
+              <w:ind w:left="0"/>
+              <w:jc w:val="center"/>
+              <w:rPr>
+                <w:rFonts w:hint="eastAsia"/>
+                <w:sz w:val="28"/>
+                <w:szCs w:val="28"/>
+              </w:rPr>
+            </w:pPr>
+            <w:r>
+              <w:rPr>
+                <w:rFonts w:hint="eastAsia"/>
+                <w:sz w:val="28"/>
+                <w:szCs w:val="28"/>
+              </w:rPr>
+              <w:t>0.391184</w:t>
+            </w:r>
+          </w:p>
+        </w:tc>
+        <w:tc>
+          <w:tcPr>
+            <w:tcW w:w="1703" w:type="dxa"/>
+            <w:noWrap/>
+            <w:hideMark/>
+          </w:tcPr>
+          <w:p>
+            <w:pPr>
+              <w:pStyle w:val="a9"/>
+              <w:ind w:left="0"/>
+              <w:jc w:val="center"/>
+              <w:rPr>
+                <w:rFonts w:hint="eastAsia"/>
+                <w:sz w:val="28"/>
+                <w:szCs w:val="28"/>
+              </w:rPr>
+            </w:pPr>
+            <w:r>
+              <w:rPr>
+                <w:rFonts w:hint="eastAsia"/>
+                <w:sz w:val="28"/>
+                <w:szCs w:val="28"/>
+              </w:rPr>
+              <w:t>38.08298</w:t>
+            </w:r>
+          </w:p>
+        </w:tc>
+        <w:tc>
+          <w:tcPr>
+            <w:tcW w:w="1829" w:type="dxa"/>
+            <w:noWrap/>
+            <w:hideMark/>
+          </w:tcPr>
+          <w:p>
+            <w:pPr>
+              <w:pStyle w:val="a9"/>
+              <w:ind w:left="0"/>
+              <w:jc w:val="center"/>
+              <w:rPr>
+                <w:rFonts w:hint="eastAsia"/>
+                <w:sz w:val="28"/>
+                <w:szCs w:val="28"/>
+              </w:rPr>
+            </w:pPr>
+            <w:r>
+              <w:rPr>
+                <w:rFonts w:hint="eastAsia"/>
+                <w:sz w:val="28"/>
+                <w:szCs w:val="28"/>
+              </w:rPr>
+              <w:t>-341.515</w:t>
+            </w:r>
+          </w:p>
+        </w:tc>
+        <w:tc>
+          <w:tcPr>
+            <w:tcW w:w="1703" w:type="dxa"/>
+            <w:noWrap/>
+            <w:hideMark/>
+          </w:tcPr>
+          <w:p>
+            <w:pPr>
+              <w:pStyle w:val="a9"/>
+              <w:ind w:left="0"/>
+              <w:jc w:val="center"/>
+              <w:rPr>
+                <w:rFonts w:hint="eastAsia"/>
+                <w:sz w:val="28"/>
+                <w:szCs w:val="28"/>
+              </w:rPr>
+            </w:pPr>
+            <w:r>
+              <w:rPr>
+                <w:rFonts w:hint="eastAsia"/>
+                <w:sz w:val="28"/>
+                <w:szCs w:val="28"/>
+              </w:rPr>
+              <w:t>247.0913</w:t>
+            </w:r>
+          </w:p>
+        </w:tc>
+      </w:tr>
+      <w:tr>
+        <w:trPr>
+          <w:trHeight w:val="330"/>
+        </w:trPr>
+        <w:tc>
+          <w:tcPr>
+            <w:tcW w:w="1255" w:type="dxa"/>
+            <w:noWrap/>
+            <w:hideMark/>
+          </w:tcPr>
+          <w:p>
+            <w:pPr>
+              <w:pStyle w:val="a9"/>
+              <w:ind w:left="0"/>
+              <w:jc w:val="center"/>
+              <w:rPr>
+                <w:rFonts w:hint="eastAsia"/>
+                <w:sz w:val="28"/>
+                <w:szCs w:val="28"/>
+              </w:rPr>
+            </w:pPr>
+            <w:r>
+              <w:rPr>
+                <w:rFonts w:hint="eastAsia"/>
+                <w:sz w:val="28"/>
+                <w:szCs w:val="28"/>
+              </w:rPr>
+              <w:t>0.015</w:t>
+            </w:r>
+          </w:p>
+        </w:tc>
+        <w:tc>
+          <w:tcPr>
+            <w:tcW w:w="1703" w:type="dxa"/>
+            <w:noWrap/>
+            <w:hideMark/>
+          </w:tcPr>
+          <w:p>
+            <w:pPr>
+              <w:pStyle w:val="a9"/>
+              <w:ind w:left="0"/>
+              <w:jc w:val="center"/>
+              <w:rPr>
+                <w:rFonts w:hint="eastAsia"/>
+                <w:sz w:val="28"/>
+                <w:szCs w:val="28"/>
+              </w:rPr>
+            </w:pPr>
+            <w:r>
+              <w:rPr>
+                <w:rFonts w:hint="eastAsia"/>
+                <w:sz w:val="28"/>
+                <w:szCs w:val="28"/>
+              </w:rPr>
+              <w:t>0.576629</w:t>
+            </w:r>
+          </w:p>
+        </w:tc>
+        <w:tc>
+          <w:tcPr>
+            <w:tcW w:w="1703" w:type="dxa"/>
+            <w:noWrap/>
+            <w:hideMark/>
+          </w:tcPr>
+          <w:p>
+            <w:pPr>
+              <w:pStyle w:val="a9"/>
+              <w:ind w:left="0"/>
+              <w:jc w:val="center"/>
+              <w:rPr>
+                <w:rFonts w:hint="eastAsia"/>
+                <w:sz w:val="28"/>
+                <w:szCs w:val="28"/>
+              </w:rPr>
+            </w:pPr>
+            <w:r>
+              <w:rPr>
+                <w:rFonts w:hint="eastAsia"/>
+                <w:sz w:val="28"/>
+                <w:szCs w:val="28"/>
+              </w:rPr>
+              <w:t>36.23523</w:t>
+            </w:r>
+          </w:p>
+        </w:tc>
+        <w:tc>
+          <w:tcPr>
+            <w:tcW w:w="1829" w:type="dxa"/>
+            <w:noWrap/>
+            <w:hideMark/>
+          </w:tcPr>
+          <w:p>
+            <w:pPr>
+              <w:pStyle w:val="a9"/>
+              <w:ind w:left="0"/>
+              <w:jc w:val="center"/>
+              <w:rPr>
+                <w:rFonts w:hint="eastAsia"/>
+                <w:sz w:val="28"/>
+                <w:szCs w:val="28"/>
+              </w:rPr>
+            </w:pPr>
+            <w:r>
+              <w:rPr>
+                <w:rFonts w:hint="eastAsia"/>
+                <w:sz w:val="28"/>
+                <w:szCs w:val="28"/>
+              </w:rPr>
+              <w:t>-453.655</w:t>
+            </w:r>
+          </w:p>
+        </w:tc>
+        <w:tc>
+          <w:tcPr>
+            <w:tcW w:w="1703" w:type="dxa"/>
+            <w:noWrap/>
+            <w:hideMark/>
+          </w:tcPr>
+          <w:p>
+            <w:pPr>
+              <w:pStyle w:val="a9"/>
+              <w:ind w:left="0"/>
+              <w:jc w:val="center"/>
+              <w:rPr>
+                <w:rFonts w:hint="eastAsia"/>
+                <w:sz w:val="28"/>
+                <w:szCs w:val="28"/>
+              </w:rPr>
+            </w:pPr>
+            <w:r>
+              <w:rPr>
+                <w:rFonts w:hint="eastAsia"/>
+                <w:sz w:val="28"/>
+                <w:szCs w:val="28"/>
+              </w:rPr>
+              <w:t>364.2277</w:t>
+            </w:r>
+          </w:p>
+        </w:tc>
+      </w:tr>
+      <w:tr>
+        <w:trPr>
+          <w:trHeight w:val="330"/>
+        </w:trPr>
+        <w:tc>
+          <w:tcPr>
+            <w:tcW w:w="1255" w:type="dxa"/>
+            <w:noWrap/>
+            <w:hideMark/>
+          </w:tcPr>
+          <w:p>
+            <w:pPr>
+              <w:pStyle w:val="a9"/>
+              <w:ind w:left="0"/>
+              <w:jc w:val="center"/>
+              <w:rPr>
+                <w:rFonts w:hint="eastAsia"/>
+                <w:sz w:val="28"/>
+                <w:szCs w:val="28"/>
+              </w:rPr>
+            </w:pPr>
+            <w:r>
+              <w:rPr>
+                <w:rFonts w:hint="eastAsia"/>
+                <w:sz w:val="28"/>
+                <w:szCs w:val="28"/>
+              </w:rPr>
+              <w:t>0.02</w:t>
+            </w:r>
+          </w:p>
+        </w:tc>
+        <w:tc>
+          <w:tcPr>
+            <w:tcW w:w="1703" w:type="dxa"/>
+            <w:noWrap/>
+            <w:hideMark/>
+          </w:tcPr>
+          <w:p>
+            <w:pPr>
+              <w:pStyle w:val="a9"/>
+              <w:ind w:left="0"/>
+              <w:jc w:val="center"/>
+              <w:rPr>
+                <w:rFonts w:hint="eastAsia"/>
+                <w:sz w:val="28"/>
+                <w:szCs w:val="28"/>
+              </w:rPr>
+            </w:pPr>
+            <w:r>
+              <w:rPr>
+                <w:rFonts w:hint="eastAsia"/>
+                <w:sz w:val="28"/>
+                <w:szCs w:val="28"/>
+              </w:rPr>
+              <w:t>0.751484</w:t>
+            </w:r>
+          </w:p>
+        </w:tc>
+        <w:tc>
+          <w:tcPr>
+            <w:tcW w:w="1703" w:type="dxa"/>
+            <w:noWrap/>
+            <w:hideMark/>
+          </w:tcPr>
+          <w:p>
+            <w:pPr>
+              <w:pStyle w:val="a9"/>
+              <w:ind w:left="0"/>
+              <w:jc w:val="center"/>
+              <w:rPr>
+                <w:rFonts w:hint="eastAsia"/>
+                <w:sz w:val="28"/>
+                <w:szCs w:val="28"/>
+              </w:rPr>
+            </w:pPr>
+            <w:r>
+              <w:rPr>
+                <w:rFonts w:hint="eastAsia"/>
+                <w:sz w:val="28"/>
+                <w:szCs w:val="28"/>
+              </w:rPr>
+              <w:t>33.83684</w:t>
+            </w:r>
+          </w:p>
+        </w:tc>
+        <w:tc>
+          <w:tcPr>
+            <w:tcW w:w="1829" w:type="dxa"/>
+            <w:noWrap/>
+            <w:hideMark/>
+          </w:tcPr>
+          <w:p>
+            <w:pPr>
+              <w:pStyle w:val="a9"/>
+              <w:ind w:left="0"/>
+              <w:jc w:val="center"/>
+              <w:rPr>
+                <w:rFonts w:hint="eastAsia"/>
+                <w:sz w:val="28"/>
+                <w:szCs w:val="28"/>
+              </w:rPr>
+            </w:pPr>
+            <w:r>
+              <w:rPr>
+                <w:rFonts w:hint="eastAsia"/>
+                <w:sz w:val="28"/>
+                <w:szCs w:val="28"/>
+              </w:rPr>
+              <w:t>-557.747</w:t>
+            </w:r>
+          </w:p>
+        </w:tc>
+        <w:tc>
+          <w:tcPr>
+            <w:tcW w:w="1703" w:type="dxa"/>
+            <w:noWrap/>
+            <w:hideMark/>
+          </w:tcPr>
+          <w:p>
+            <w:pPr>
+              <w:pStyle w:val="a9"/>
+              <w:ind w:left="0"/>
+              <w:jc w:val="center"/>
+              <w:rPr>
+                <w:rFonts w:hint="eastAsia"/>
+                <w:sz w:val="28"/>
+                <w:szCs w:val="28"/>
+              </w:rPr>
+            </w:pPr>
+            <w:r>
+              <w:rPr>
+                <w:rFonts w:hint="eastAsia"/>
+                <w:sz w:val="28"/>
+                <w:szCs w:val="28"/>
+              </w:rPr>
+              <w:t>474.6748</w:t>
+            </w:r>
+          </w:p>
+        </w:tc>
+      </w:tr>
+      <w:tr>
+        <w:trPr>
+          <w:trHeight w:val="330"/>
+        </w:trPr>
+        <w:tc>
+          <w:tcPr>
+            <w:tcW w:w="1255" w:type="dxa"/>
+            <w:noWrap/>
+            <w:hideMark/>
+          </w:tcPr>
+          <w:p>
+            <w:pPr>
+              <w:pStyle w:val="a9"/>
+              <w:ind w:left="0"/>
+              <w:jc w:val="center"/>
+              <w:rPr>
+                <w:rFonts w:hint="eastAsia"/>
+                <w:sz w:val="28"/>
+                <w:szCs w:val="28"/>
+              </w:rPr>
+            </w:pPr>
+            <w:r>
+              <w:rPr>
+                <w:rFonts w:hint="eastAsia"/>
+                <w:sz w:val="28"/>
+                <w:szCs w:val="28"/>
+              </w:rPr>
+              <w:t>0.025</w:t>
+            </w:r>
+          </w:p>
+        </w:tc>
+        <w:tc>
+          <w:tcPr>
+            <w:tcW w:w="1703" w:type="dxa"/>
+            <w:noWrap/>
+            <w:hideMark/>
+          </w:tcPr>
+          <w:p>
+            <w:pPr>
+              <w:pStyle w:val="a9"/>
+              <w:ind w:left="0"/>
+              <w:jc w:val="center"/>
+              <w:rPr>
+                <w:rFonts w:hint="eastAsia"/>
+                <w:sz w:val="28"/>
+                <w:szCs w:val="28"/>
+              </w:rPr>
+            </w:pPr>
+            <w:r>
+              <w:rPr>
+                <w:rFonts w:hint="eastAsia"/>
+                <w:sz w:val="28"/>
+                <w:szCs w:val="28"/>
+              </w:rPr>
+              <w:t>0.913106</w:t>
+            </w:r>
+          </w:p>
+        </w:tc>
+        <w:tc>
+          <w:tcPr>
+            <w:tcW w:w="1703" w:type="dxa"/>
+            <w:noWrap/>
+            <w:hideMark/>
+          </w:tcPr>
+          <w:p>
+            <w:pPr>
+              <w:pStyle w:val="a9"/>
+              <w:ind w:left="0"/>
+              <w:jc w:val="center"/>
+              <w:rPr>
+                <w:rFonts w:hint="eastAsia"/>
+                <w:sz w:val="28"/>
+                <w:szCs w:val="28"/>
+              </w:rPr>
+            </w:pPr>
+            <w:r>
+              <w:rPr>
+                <w:rFonts w:hint="eastAsia"/>
+                <w:sz w:val="28"/>
+                <w:szCs w:val="28"/>
+              </w:rPr>
+              <w:t>30.93</w:t>
+            </w:r>
+          </w:p>
+        </w:tc>
+        <w:tc>
+          <w:tcPr>
+            <w:tcW w:w="1829" w:type="dxa"/>
+            <w:noWrap/>
+            <w:hideMark/>
+          </w:tcPr>
+          <w:p>
+            <w:pPr>
+              <w:pStyle w:val="a9"/>
+              <w:ind w:left="0"/>
+              <w:jc w:val="center"/>
+              <w:rPr>
+                <w:rFonts w:hint="eastAsia"/>
+                <w:sz w:val="28"/>
+                <w:szCs w:val="28"/>
+              </w:rPr>
+            </w:pPr>
+            <w:r>
+              <w:rPr>
+                <w:rFonts w:hint="eastAsia"/>
+                <w:sz w:val="28"/>
+                <w:szCs w:val="28"/>
+              </w:rPr>
+              <w:t>-652.233</w:t>
+            </w:r>
+          </w:p>
+        </w:tc>
+        <w:tc>
+          <w:tcPr>
+            <w:tcW w:w="1703" w:type="dxa"/>
+            <w:noWrap/>
+            <w:hideMark/>
+          </w:tcPr>
+          <w:p>
+            <w:pPr>
+              <w:pStyle w:val="a9"/>
+              <w:ind w:left="0"/>
+              <w:jc w:val="center"/>
+              <w:rPr>
+                <w:rFonts w:hint="eastAsia"/>
+                <w:sz w:val="28"/>
+                <w:szCs w:val="28"/>
+              </w:rPr>
+            </w:pPr>
+            <w:r>
+              <w:rPr>
+                <w:rFonts w:hint="eastAsia"/>
+                <w:sz w:val="28"/>
+                <w:szCs w:val="28"/>
+              </w:rPr>
+              <w:t>576.7632</w:t>
+            </w:r>
+          </w:p>
+        </w:tc>
+      </w:tr>
+      <w:tr>
+        <w:trPr>
+          <w:trHeight w:val="330"/>
+        </w:trPr>
+        <w:tc>
+          <w:tcPr>
+            <w:tcW w:w="1255" w:type="dxa"/>
+            <w:noWrap/>
+            <w:hideMark/>
+          </w:tcPr>
+          <w:p>
+            <w:pPr>
+              <w:pStyle w:val="a9"/>
+              <w:ind w:left="0"/>
+              <w:jc w:val="center"/>
+              <w:rPr>
+                <w:rFonts w:hint="eastAsia"/>
+                <w:sz w:val="28"/>
+                <w:szCs w:val="28"/>
+              </w:rPr>
+            </w:pPr>
+            <w:r>
+              <w:rPr>
+                <w:rFonts w:hint="eastAsia"/>
+                <w:sz w:val="28"/>
+                <w:szCs w:val="28"/>
+              </w:rPr>
+              <w:t>0.03</w:t>
+            </w:r>
+          </w:p>
+        </w:tc>
+        <w:tc>
+          <w:tcPr>
+            <w:tcW w:w="1703" w:type="dxa"/>
+            <w:noWrap/>
+            <w:hideMark/>
+          </w:tcPr>
+          <w:p>
+            <w:pPr>
+              <w:pStyle w:val="a9"/>
+              <w:ind w:left="0"/>
+              <w:jc w:val="center"/>
+              <w:rPr>
+                <w:rFonts w:hint="eastAsia"/>
+                <w:sz w:val="28"/>
+                <w:szCs w:val="28"/>
+              </w:rPr>
+            </w:pPr>
+            <w:r>
+              <w:rPr>
+                <w:rFonts w:hint="eastAsia"/>
+                <w:sz w:val="28"/>
+                <w:szCs w:val="28"/>
+              </w:rPr>
+              <w:t>1.059081</w:t>
+            </w:r>
+          </w:p>
+        </w:tc>
+        <w:tc>
+          <w:tcPr>
+            <w:tcW w:w="1703" w:type="dxa"/>
+            <w:noWrap/>
+            <w:hideMark/>
+          </w:tcPr>
+          <w:p>
+            <w:pPr>
+              <w:pStyle w:val="a9"/>
+              <w:ind w:left="0"/>
+              <w:jc w:val="center"/>
+              <w:rPr>
+                <w:rFonts w:hint="eastAsia"/>
+                <w:sz w:val="28"/>
+                <w:szCs w:val="28"/>
+              </w:rPr>
+            </w:pPr>
+            <w:r>
+              <w:rPr>
+                <w:rFonts w:hint="eastAsia"/>
+                <w:sz w:val="28"/>
+                <w:szCs w:val="28"/>
+              </w:rPr>
+              <w:t>27.56448</w:t>
+            </w:r>
+          </w:p>
+        </w:tc>
+        <w:tc>
+          <w:tcPr>
+            <w:tcW w:w="1829" w:type="dxa"/>
+            <w:noWrap/>
+            <w:hideMark/>
+          </w:tcPr>
+          <w:p>
+            <w:pPr>
+              <w:pStyle w:val="a9"/>
+              <w:ind w:left="0"/>
+              <w:jc w:val="center"/>
+              <w:rPr>
+                <w:rFonts w:hint="eastAsia"/>
+                <w:sz w:val="28"/>
+                <w:szCs w:val="28"/>
+              </w:rPr>
+            </w:pPr>
+            <w:r>
+              <w:rPr>
+                <w:rFonts w:hint="eastAsia"/>
+                <w:sz w:val="28"/>
+                <w:szCs w:val="28"/>
+              </w:rPr>
+              <w:t>-735.718</w:t>
+            </w:r>
+          </w:p>
+        </w:tc>
+        <w:tc>
+          <w:tcPr>
+            <w:tcW w:w="1703" w:type="dxa"/>
+            <w:noWrap/>
+            <w:hideMark/>
+          </w:tcPr>
+          <w:p>
+            <w:pPr>
+              <w:pStyle w:val="a9"/>
+              <w:ind w:left="0"/>
+              <w:jc w:val="center"/>
+              <w:rPr>
+                <w:rFonts w:hint="eastAsia"/>
+                <w:sz w:val="28"/>
+                <w:szCs w:val="28"/>
+              </w:rPr>
+            </w:pPr>
+            <w:r>
+              <w:rPr>
+                <w:rFonts w:hint="eastAsia"/>
+                <w:sz w:val="28"/>
+                <w:szCs w:val="28"/>
+              </w:rPr>
+              <w:t>639.1137</w:t>
+            </w:r>
+          </w:p>
+        </w:tc>
+      </w:tr>
+    </w:tbl>
+    <w:p>
+      <w:pPr>
+        <w:pStyle w:val="a9"/>
+        <w:ind w:left="360"/>
+        <w:rPr>
+          <w:sz w:val="28"/>
+          <w:szCs w:val="28"/>
+        </w:rPr>
+      </w:pPr>
+      <w:r>
+        <w:rPr>
+          <w:sz w:val="28"/>
+          <w:szCs w:val="28"/>
+        </w:rPr>
+        <w:fldChar w:fldCharType="end"/>
+      </w:r>
+    </w:p>
+    <w:p>
+      <w:pPr>
+        <w:pStyle w:val="a9"/>
+        <w:numPr>
+          <w:ilvl w:val="0"/>
+          <w:numId w:val="1"/>
+        </w:numPr>
+        <w:rPr>
+          <w:sz w:val="28"/>
+          <w:szCs w:val="28"/>
+        </w:rPr>
+      </w:pPr>
+      <w:r>
+        <w:rPr>
+          <w:sz w:val="28"/>
+          <w:szCs w:val="28"/>
+        </w:rPr>
+        <w:t>L</w:t>
+      </w:r>
+      <w:r>
+        <w:rPr>
+          <w:rFonts w:hint="eastAsia"/>
+          <w:sz w:val="28"/>
+          <w:szCs w:val="28"/>
+        </w:rPr>
+        <w:t>ist the specific point where the nonlinear property needs to be corrected.</w:t>
+      </w:r>
+    </w:p>
+    <w:tbl>
+      <w:tblPr>
+        <w:tblStyle w:val="af2"/>
+        <w:tblW w:w="0" w:type="auto"/>
+        <w:tblLook w:val="04A0" w:firstRow="1" w:lastRow="0" w:firstColumn="1" w:lastColumn="0" w:noHBand="0" w:noVBand="1"/>
+      </w:tblPr>
+      <w:tblGrid>
+        <w:gridCol w:w="1150"/>
+        <w:gridCol w:w="1150"/>
+        <w:gridCol w:w="1258"/>
+        <w:gridCol w:w="1655"/>
+        <w:gridCol w:w="1538"/>
+        <w:gridCol w:w="1538"/>
+      </w:tblGrid>
+      <w:tr>
+        <w:trPr>
+          <w:trHeight w:val="326"/>
+        </w:trPr>
+        <w:tc>
+          <w:tcPr>
+            <w:tcW w:w="1150" w:type="dxa"/>
+            <w:tcBorders>
+              <w:top w:val="nil"/>
+              <w:left w:val="nil"/>
+              <w:bottom w:val="single" w:sz="12" w:space="0" w:color="auto"/>
+              <w:right w:val="nil"/>
+            </w:tcBorders>
+            <w:noWrap/>
+            <w:vAlign w:val="center"/>
+            <w:hideMark/>
+          </w:tcPr>
+          <w:p>
+            <w:pPr>
+              <w:pStyle w:val="a9"/>
+              <w:ind w:left="0"/>
+              <w:jc w:val="center"/>
+            </w:pPr>
+            <w:r>
+              <w:rPr>
+                <w:rFonts w:hint="eastAsia"/>
+              </w:rPr>
+              <w:t>Point</w:t>
+            </w:r>
+          </w:p>
+        </w:tc>
+        <w:tc>
+          <w:tcPr>
+            <w:tcW w:w="1150" w:type="dxa"/>
+            <w:tcBorders>
+              <w:top w:val="nil"/>
+              <w:left w:val="nil"/>
+              <w:bottom w:val="single" w:sz="12" w:space="0" w:color="auto"/>
+              <w:right w:val="nil"/>
+            </w:tcBorders>
+            <w:noWrap/>
+            <w:vAlign w:val="center"/>
+            <w:hideMark/>
+          </w:tcPr>
+          <w:p>
+            <w:pPr>
+              <w:pStyle w:val="a9"/>
+              <w:ind w:left="0"/>
+              <w:jc w:val="center"/>
+              <w:rPr>
+                <w:rFonts w:hint="eastAsia"/>
+              </w:rPr>
+            </w:pPr>
+            <w:r>
+              <w:rPr>
+                <w:rFonts w:hint="eastAsia"/>
+              </w:rPr>
+              <w:t>time</w:t>
+            </w:r>
+          </w:p>
+        </w:tc>
+        <w:tc>
+          <w:tcPr>
+            <w:tcW w:w="1258" w:type="dxa"/>
+            <w:tcBorders>
+              <w:top w:val="nil"/>
+              <w:left w:val="nil"/>
+              <w:bottom w:val="single" w:sz="12" w:space="0" w:color="auto"/>
+              <w:right w:val="nil"/>
+            </w:tcBorders>
+            <w:noWrap/>
+            <w:vAlign w:val="center"/>
+            <w:hideMark/>
+          </w:tcPr>
+          <w:p>
+            <w:pPr>
+              <w:pStyle w:val="a9"/>
+              <w:ind w:left="0"/>
+              <w:jc w:val="center"/>
+              <w:rPr>
+                <w:rFonts w:hint="eastAsia"/>
+              </w:rPr>
+            </w:pPr>
+            <w:r>
+              <w:rPr>
+                <w:rFonts w:hint="eastAsia"/>
+              </w:rPr>
+              <w:t>u(t)</w:t>
+            </w:r>
+          </w:p>
+        </w:tc>
+        <w:tc>
+          <w:tcPr>
+            <w:tcW w:w="1655" w:type="dxa"/>
+            <w:tcBorders>
+              <w:top w:val="nil"/>
+              <w:left w:val="nil"/>
+              <w:bottom w:val="single" w:sz="12" w:space="0" w:color="auto"/>
+              <w:right w:val="nil"/>
+            </w:tcBorders>
+            <w:noWrap/>
+            <w:vAlign w:val="center"/>
+            <w:hideMark/>
+          </w:tcPr>
+          <w:p>
+            <w:pPr>
+              <w:pStyle w:val="a9"/>
+              <w:ind w:left="0"/>
+              <w:jc w:val="center"/>
+              <w:rPr>
+                <w:rFonts w:hint="eastAsia"/>
+              </w:rPr>
+            </w:pPr>
+            <w:r>
+              <w:rPr>
+                <w:rFonts w:hint="eastAsia"/>
+              </w:rPr>
+              <w:t>v(t)</w:t>
+            </w:r>
+          </w:p>
+        </w:tc>
+        <w:tc>
+          <w:tcPr>
+            <w:tcW w:w="1538" w:type="dxa"/>
+            <w:tcBorders>
+              <w:top w:val="nil"/>
+              <w:left w:val="nil"/>
+              <w:bottom w:val="single" w:sz="12" w:space="0" w:color="auto"/>
+              <w:right w:val="nil"/>
+            </w:tcBorders>
+            <w:noWrap/>
+            <w:vAlign w:val="center"/>
+            <w:hideMark/>
+          </w:tcPr>
+          <w:p>
+            <w:pPr>
+              <w:pStyle w:val="a9"/>
+              <w:ind w:left="0"/>
+              <w:jc w:val="center"/>
+              <w:rPr>
+                <w:rFonts w:hint="eastAsia"/>
+              </w:rPr>
+            </w:pPr>
+            <w:r>
+              <w:rPr>
+                <w:rFonts w:hint="eastAsia"/>
+              </w:rPr>
+              <w:t>a(t)</w:t>
+            </w:r>
+          </w:p>
+        </w:tc>
+        <w:tc>
+          <w:tcPr>
+            <w:tcW w:w="1538" w:type="dxa"/>
+            <w:tcBorders>
+              <w:top w:val="nil"/>
+              <w:left w:val="nil"/>
+              <w:bottom w:val="single" w:sz="12" w:space="0" w:color="auto"/>
+              <w:right w:val="nil"/>
+            </w:tcBorders>
+            <w:noWrap/>
+            <w:vAlign w:val="center"/>
+            <w:hideMark/>
+          </w:tcPr>
+          <w:p>
+            <w:pPr>
+              <w:pStyle w:val="a9"/>
+              <w:ind w:left="0"/>
+              <w:jc w:val="center"/>
+              <w:rPr>
+                <w:rFonts w:hint="eastAsia"/>
+              </w:rPr>
+            </w:pPr>
+            <w:r>
+              <w:rPr>
+                <w:rFonts w:hint="eastAsia"/>
+              </w:rPr>
+              <w:t>Fs</w:t>
+            </w:r>
+          </w:p>
+        </w:tc>
+      </w:tr>
+      <w:tr>
+        <w:trPr>
+          <w:trHeight w:val="326"/>
+        </w:trPr>
+        <w:tc>
+          <w:tcPr>
+            <w:tcW w:w="1150" w:type="dxa"/>
+            <w:vMerge w:val="restart"/>
+            <w:tcBorders>
+              <w:top w:val="single" w:sz="12" w:space="0" w:color="auto"/>
+              <w:left w:val="nil"/>
+              <w:bottom w:val="single" w:sz="4" w:space="0" w:color="auto"/>
+              <w:right w:val="nil"/>
+            </w:tcBorders>
+            <w:noWrap/>
+            <w:vAlign w:val="center"/>
+            <w:hideMark/>
+          </w:tcPr>
+          <w:p>
+            <w:pPr>
+              <w:pStyle w:val="a9"/>
+              <w:ind w:left="0"/>
+              <w:jc w:val="center"/>
+              <w:rPr>
+                <w:rFonts w:hint="eastAsia"/>
+              </w:rPr>
+            </w:pPr>
+            <w:r>
+              <w:rPr>
+                <w:rFonts w:hint="eastAsia"/>
+              </w:rPr>
+              <w:t>a</w:t>
+            </w:r>
+          </w:p>
+        </w:tc>
+        <w:tc>
+          <w:tcPr>
+            <w:tcW w:w="1150" w:type="dxa"/>
+            <w:tcBorders>
+              <w:top w:val="single" w:sz="12" w:space="0" w:color="auto"/>
+              <w:left w:val="nil"/>
+              <w:bottom w:val="single" w:sz="4" w:space="0" w:color="auto"/>
+              <w:right w:val="nil"/>
+            </w:tcBorders>
+            <w:noWrap/>
+            <w:vAlign w:val="center"/>
+            <w:hideMark/>
+          </w:tcPr>
+          <w:p>
+            <w:pPr>
+              <w:pStyle w:val="a9"/>
+              <w:ind w:left="0"/>
+              <w:jc w:val="center"/>
+              <w:rPr>
+                <w:rFonts w:hint="eastAsia"/>
+              </w:rPr>
+            </w:pPr>
+            <w:r>
+              <w:rPr>
+                <w:rFonts w:hint="eastAsia"/>
+              </w:rPr>
+              <w:t>0.025</w:t>
+            </w:r>
+          </w:p>
+        </w:tc>
+        <w:tc>
+          <w:tcPr>
+            <w:tcW w:w="1258" w:type="dxa"/>
+            <w:tcBorders>
+              <w:top w:val="single" w:sz="12" w:space="0" w:color="auto"/>
+              <w:left w:val="nil"/>
+              <w:bottom w:val="single" w:sz="4" w:space="0" w:color="auto"/>
+              <w:right w:val="nil"/>
+            </w:tcBorders>
+            <w:noWrap/>
+            <w:vAlign w:val="center"/>
+            <w:hideMark/>
+          </w:tcPr>
+          <w:p>
+            <w:pPr>
+              <w:pStyle w:val="a9"/>
+              <w:ind w:left="0"/>
+              <w:jc w:val="center"/>
+              <w:rPr>
+                <w:rFonts w:hint="eastAsia"/>
+              </w:rPr>
+            </w:pPr>
+            <w:r>
+              <w:rPr>
+                <w:rFonts w:hint="eastAsia"/>
+              </w:rPr>
+              <w:t>0.912948</w:t>
+            </w:r>
+          </w:p>
+        </w:tc>
+        <w:tc>
+          <w:tcPr>
+            <w:tcW w:w="1655" w:type="dxa"/>
+            <w:tcBorders>
+              <w:top w:val="single" w:sz="12" w:space="0" w:color="auto"/>
+              <w:left w:val="nil"/>
+              <w:bottom w:val="single" w:sz="4" w:space="0" w:color="auto"/>
+              <w:right w:val="nil"/>
+            </w:tcBorders>
+            <w:noWrap/>
+            <w:vAlign w:val="center"/>
+            <w:hideMark/>
+          </w:tcPr>
+          <w:p>
+            <w:pPr>
+              <w:pStyle w:val="a9"/>
+              <w:ind w:left="0"/>
+              <w:jc w:val="center"/>
+              <w:rPr>
+                <w:rFonts w:hint="eastAsia"/>
+              </w:rPr>
+            </w:pPr>
+            <w:r>
+              <w:rPr>
+                <w:rFonts w:hint="eastAsia"/>
+              </w:rPr>
+              <w:t>30.917828</w:t>
+            </w:r>
+          </w:p>
+        </w:tc>
+        <w:tc>
+          <w:tcPr>
+            <w:tcW w:w="1538" w:type="dxa"/>
+            <w:tcBorders>
+              <w:top w:val="single" w:sz="12" w:space="0" w:color="auto"/>
+              <w:left w:val="nil"/>
+              <w:bottom w:val="single" w:sz="4" w:space="0" w:color="auto"/>
+              <w:right w:val="nil"/>
+            </w:tcBorders>
+            <w:noWrap/>
+            <w:vAlign w:val="center"/>
+            <w:hideMark/>
+          </w:tcPr>
+          <w:p>
+            <w:pPr>
+              <w:pStyle w:val="a9"/>
+              <w:ind w:left="0"/>
+              <w:jc w:val="center"/>
+              <w:rPr>
+                <w:rFonts w:hint="eastAsia"/>
+              </w:rPr>
+            </w:pPr>
+            <w:r>
+              <w:rPr>
+                <w:rFonts w:hint="eastAsia"/>
+              </w:rPr>
+              <w:t>-652.6337</w:t>
+            </w:r>
+          </w:p>
+        </w:tc>
+        <w:tc>
+          <w:tcPr>
+            <w:tcW w:w="1538" w:type="dxa"/>
+            <w:vMerge w:val="restart"/>
+            <w:tcBorders>
+              <w:top w:val="single" w:sz="12" w:space="0" w:color="auto"/>
+              <w:left w:val="nil"/>
+              <w:bottom w:val="single" w:sz="4" w:space="0" w:color="auto"/>
+              <w:right w:val="nil"/>
+            </w:tcBorders>
+            <w:noWrap/>
+            <w:vAlign w:val="center"/>
+            <w:hideMark/>
+          </w:tcPr>
+          <w:p>
+            <w:pPr>
+              <w:pStyle w:val="a9"/>
+              <w:ind w:left="0"/>
+              <w:jc w:val="center"/>
+              <w:rPr>
+                <w:rFonts w:hint="eastAsia"/>
+              </w:rPr>
+            </w:pPr>
+            <w:r>
+              <w:rPr>
+                <w:rFonts w:hint="eastAsia"/>
+              </w:rPr>
+              <w:t>639.0855</w:t>
+            </w:r>
+          </w:p>
+        </w:tc>
+      </w:tr>
+      <w:tr>
+        <w:trPr>
+          <w:trHeight w:val="326"/>
+        </w:trPr>
+        <w:tc>
+          <w:tcPr>
+            <w:tcW w:w="1150" w:type="dxa"/>
+            <w:vMerge/>
+            <w:tcBorders>
+              <w:top w:val="single" w:sz="4" w:space="0" w:color="auto"/>
+              <w:left w:val="nil"/>
+              <w:bottom w:val="single" w:sz="12" w:space="0" w:color="auto"/>
+              <w:right w:val="nil"/>
+            </w:tcBorders>
+            <w:vAlign w:val="center"/>
+            <w:hideMark/>
+          </w:tcPr>
+          <w:p>
+            <w:pPr>
+              <w:pStyle w:val="a9"/>
+              <w:ind w:left="0"/>
+              <w:jc w:val="center"/>
+            </w:pPr>
+          </w:p>
+        </w:tc>
+        <w:tc>
+          <w:tcPr>
+            <w:tcW w:w="1150" w:type="dxa"/>
+            <w:tcBorders>
+              <w:top w:val="single" w:sz="4" w:space="0" w:color="auto"/>
+              <w:left w:val="nil"/>
+              <w:bottom w:val="single" w:sz="12" w:space="0" w:color="auto"/>
+              <w:right w:val="nil"/>
+            </w:tcBorders>
+            <w:noWrap/>
+            <w:vAlign w:val="center"/>
+            <w:hideMark/>
+          </w:tcPr>
+          <w:p>
+            <w:pPr>
+              <w:pStyle w:val="a9"/>
+              <w:ind w:left="0"/>
+              <w:jc w:val="center"/>
+              <w:rPr>
+                <w:rFonts w:hint="eastAsia"/>
+              </w:rPr>
+            </w:pPr>
+            <w:r>
+              <w:rPr>
+                <w:rFonts w:hint="eastAsia"/>
+              </w:rPr>
+              <w:t>0.03</w:t>
+            </w:r>
+          </w:p>
+        </w:tc>
+        <w:tc>
+          <w:tcPr>
+            <w:tcW w:w="1258" w:type="dxa"/>
+            <w:tcBorders>
+              <w:top w:val="single" w:sz="4" w:space="0" w:color="auto"/>
+              <w:left w:val="nil"/>
+              <w:bottom w:val="single" w:sz="12" w:space="0" w:color="auto"/>
+              <w:right w:val="nil"/>
+            </w:tcBorders>
+            <w:noWrap/>
+            <w:vAlign w:val="center"/>
+            <w:hideMark/>
+          </w:tcPr>
+          <w:p>
+            <w:pPr>
+              <w:pStyle w:val="a9"/>
+              <w:ind w:left="0"/>
+              <w:jc w:val="center"/>
+              <w:rPr>
+                <w:rFonts w:hint="eastAsia"/>
+              </w:rPr>
+            </w:pPr>
+            <w:r>
+              <w:rPr>
+                <w:rFonts w:hint="eastAsia"/>
+              </w:rPr>
+              <w:t>1.058858</w:t>
+            </w:r>
+          </w:p>
+        </w:tc>
+        <w:tc>
+          <w:tcPr>
+            <w:tcW w:w="1655" w:type="dxa"/>
+            <w:tcBorders>
+              <w:top w:val="single" w:sz="4" w:space="0" w:color="auto"/>
+              <w:left w:val="nil"/>
+              <w:bottom w:val="single" w:sz="12" w:space="0" w:color="auto"/>
+              <w:right w:val="nil"/>
+            </w:tcBorders>
+            <w:noWrap/>
+            <w:vAlign w:val="center"/>
+            <w:hideMark/>
+          </w:tcPr>
+          <w:p>
+            <w:pPr>
+              <w:pStyle w:val="a9"/>
+              <w:ind w:left="0"/>
+              <w:jc w:val="center"/>
+              <w:rPr>
+                <w:rFonts w:hint="eastAsia"/>
+              </w:rPr>
+            </w:pPr>
+            <w:r>
+              <w:rPr>
+                <w:rFonts w:hint="eastAsia"/>
+              </w:rPr>
+              <w:t>27.550362</w:t>
+            </w:r>
+          </w:p>
+        </w:tc>
+        <w:tc>
+          <w:tcPr>
+            <w:tcW w:w="1538" w:type="dxa"/>
+            <w:tcBorders>
+              <w:top w:val="single" w:sz="4" w:space="0" w:color="auto"/>
+              <w:left w:val="nil"/>
+              <w:bottom w:val="single" w:sz="12" w:space="0" w:color="auto"/>
+              <w:right w:val="nil"/>
+            </w:tcBorders>
+            <w:noWrap/>
+            <w:vAlign w:val="center"/>
+            <w:hideMark/>
+          </w:tcPr>
+          <w:p>
+            <w:pPr>
+              <w:pStyle w:val="a9"/>
+              <w:ind w:left="0"/>
+              <w:jc w:val="center"/>
+              <w:rPr>
+                <w:rFonts w:hint="eastAsia"/>
+              </w:rPr>
+            </w:pPr>
+            <w:r>
+              <w:rPr>
+                <w:rFonts w:hint="eastAsia"/>
+              </w:rPr>
+              <w:t>-736.0721</w:t>
+            </w:r>
+          </w:p>
+        </w:tc>
+        <w:tc>
+          <w:tcPr>
+            <w:tcW w:w="1538" w:type="dxa"/>
+            <w:vMerge/>
+            <w:tcBorders>
+              <w:top w:val="single" w:sz="4" w:space="0" w:color="auto"/>
+              <w:left w:val="nil"/>
+              <w:bottom w:val="single" w:sz="12" w:space="0" w:color="auto"/>
+              <w:right w:val="nil"/>
+            </w:tcBorders>
+            <w:vAlign w:val="center"/>
+            <w:hideMark/>
+          </w:tcPr>
+          <w:p>
+            <w:pPr>
+              <w:pStyle w:val="a9"/>
+              <w:ind w:left="0"/>
+              <w:jc w:val="center"/>
+            </w:pPr>
+          </w:p>
+        </w:tc>
+      </w:tr>
+      <w:tr>
+        <w:trPr>
+          <w:trHeight w:val="326"/>
+        </w:trPr>
+        <w:tc>
+          <w:tcPr>
+            <w:tcW w:w="1150" w:type="dxa"/>
+            <w:vMerge w:val="restart"/>
+            <w:tcBorders>
+              <w:top w:val="single" w:sz="12" w:space="0" w:color="auto"/>
+              <w:left w:val="nil"/>
+              <w:bottom w:val="single" w:sz="4" w:space="0" w:color="auto"/>
+              <w:right w:val="nil"/>
+            </w:tcBorders>
+            <w:noWrap/>
+            <w:vAlign w:val="center"/>
+            <w:hideMark/>
+          </w:tcPr>
+          <w:p>
+            <w:pPr>
+              <w:pStyle w:val="a9"/>
+              <w:ind w:left="0"/>
+              <w:jc w:val="center"/>
+              <w:rPr>
+                <w:rFonts w:hint="eastAsia"/>
+              </w:rPr>
+            </w:pPr>
+            <w:r>
+              <w:rPr>
+                <w:rFonts w:hint="eastAsia"/>
+              </w:rPr>
+              <w:t>b</w:t>
+            </w:r>
+          </w:p>
+        </w:tc>
+        <w:tc>
+          <w:tcPr>
+            <w:tcW w:w="1150" w:type="dxa"/>
+            <w:tcBorders>
+              <w:top w:val="single" w:sz="12" w:space="0" w:color="auto"/>
+              <w:left w:val="nil"/>
+              <w:bottom w:val="single" w:sz="4" w:space="0" w:color="auto"/>
+              <w:right w:val="nil"/>
+            </w:tcBorders>
+            <w:noWrap/>
+            <w:vAlign w:val="center"/>
+            <w:hideMark/>
+          </w:tcPr>
+          <w:p>
+            <w:pPr>
+              <w:pStyle w:val="a9"/>
+              <w:ind w:left="0"/>
+              <w:jc w:val="center"/>
+              <w:rPr>
+                <w:rFonts w:hint="eastAsia"/>
+              </w:rPr>
+            </w:pPr>
+            <w:r>
+              <w:rPr>
+                <w:rFonts w:hint="eastAsia"/>
+              </w:rPr>
+              <w:t>0.065</w:t>
+            </w:r>
+          </w:p>
+        </w:tc>
+        <w:tc>
+          <w:tcPr>
+            <w:tcW w:w="1258" w:type="dxa"/>
+            <w:tcBorders>
+              <w:top w:val="single" w:sz="12" w:space="0" w:color="auto"/>
+              <w:left w:val="nil"/>
+              <w:bottom w:val="single" w:sz="4" w:space="0" w:color="auto"/>
+              <w:right w:val="nil"/>
+            </w:tcBorders>
+            <w:noWrap/>
+            <w:vAlign w:val="center"/>
+            <w:hideMark/>
+          </w:tcPr>
+          <w:p>
+            <w:pPr>
+              <w:pStyle w:val="a9"/>
+              <w:ind w:left="0"/>
+              <w:jc w:val="center"/>
+              <w:rPr>
+                <w:rFonts w:hint="eastAsia"/>
+              </w:rPr>
+            </w:pPr>
+            <w:r>
+              <w:rPr>
+                <w:rFonts w:hint="eastAsia"/>
+              </w:rPr>
+              <w:t>1.59996</w:t>
+            </w:r>
+          </w:p>
+        </w:tc>
+        <w:tc>
+          <w:tcPr>
+            <w:tcW w:w="1655" w:type="dxa"/>
+            <w:tcBorders>
+              <w:top w:val="single" w:sz="12" w:space="0" w:color="auto"/>
+              <w:left w:val="nil"/>
+              <w:bottom w:val="single" w:sz="4" w:space="0" w:color="auto"/>
+              <w:right w:val="nil"/>
+            </w:tcBorders>
+            <w:noWrap/>
+            <w:vAlign w:val="center"/>
+            <w:hideMark/>
+          </w:tcPr>
+          <w:p>
+            <w:pPr>
+              <w:pStyle w:val="a9"/>
+              <w:ind w:left="0"/>
+              <w:jc w:val="center"/>
+              <w:rPr>
+                <w:rFonts w:hint="eastAsia"/>
+              </w:rPr>
+            </w:pPr>
+            <w:r>
+              <w:rPr>
+                <w:rFonts w:hint="eastAsia"/>
+              </w:rPr>
+              <w:t>3.121052</w:t>
+            </w:r>
+          </w:p>
+        </w:tc>
+        <w:tc>
+          <w:tcPr>
+            <w:tcW w:w="1538" w:type="dxa"/>
+            <w:tcBorders>
+              <w:top w:val="single" w:sz="12" w:space="0" w:color="auto"/>
+              <w:left w:val="nil"/>
+              <w:bottom w:val="single" w:sz="4" w:space="0" w:color="auto"/>
+              <w:right w:val="nil"/>
+            </w:tcBorders>
+            <w:noWrap/>
+            <w:vAlign w:val="center"/>
+            <w:hideMark/>
+          </w:tcPr>
+          <w:p>
+            <w:pPr>
+              <w:pStyle w:val="a9"/>
+              <w:ind w:left="0"/>
+              <w:jc w:val="center"/>
+              <w:rPr>
+                <w:rFonts w:hint="eastAsia"/>
+              </w:rPr>
+            </w:pPr>
+            <w:r>
+              <w:rPr>
+                <w:rFonts w:hint="eastAsia"/>
+              </w:rPr>
+              <w:t>-710.8935</w:t>
+            </w:r>
+          </w:p>
+        </w:tc>
+        <w:tc>
+          <w:tcPr>
+            <w:tcW w:w="1538" w:type="dxa"/>
+            <w:vMerge w:val="restart"/>
+            <w:tcBorders>
+              <w:top w:val="single" w:sz="12" w:space="0" w:color="auto"/>
+              <w:left w:val="nil"/>
+              <w:bottom w:val="single" w:sz="4" w:space="0" w:color="auto"/>
+              <w:right w:val="nil"/>
+            </w:tcBorders>
+            <w:noWrap/>
+            <w:vAlign w:val="center"/>
+            <w:hideMark/>
+          </w:tcPr>
+          <w:p>
+            <w:pPr>
+              <w:pStyle w:val="a9"/>
+              <w:ind w:left="0"/>
+              <w:jc w:val="center"/>
+              <w:rPr>
+                <w:rFonts w:hint="eastAsia"/>
+              </w:rPr>
+            </w:pPr>
+            <w:r>
+              <w:rPr>
+                <w:rFonts w:hint="eastAsia"/>
+              </w:rPr>
+              <w:t>708.2943</w:t>
+            </w:r>
+          </w:p>
+        </w:tc>
+      </w:tr>
+      <w:tr>
+        <w:trPr>
+          <w:trHeight w:val="326"/>
+        </w:trPr>
+        <w:tc>
+          <w:tcPr>
+            <w:tcW w:w="1150" w:type="dxa"/>
+            <w:vMerge/>
+            <w:tcBorders>
+              <w:top w:val="single" w:sz="4" w:space="0" w:color="auto"/>
+              <w:left w:val="nil"/>
+              <w:bottom w:val="single" w:sz="12" w:space="0" w:color="auto"/>
+              <w:right w:val="nil"/>
+            </w:tcBorders>
+            <w:vAlign w:val="center"/>
+            <w:hideMark/>
+          </w:tcPr>
+          <w:p>
+            <w:pPr>
+              <w:pStyle w:val="a9"/>
+              <w:ind w:left="0"/>
+              <w:jc w:val="center"/>
+            </w:pPr>
+          </w:p>
+        </w:tc>
+        <w:tc>
+          <w:tcPr>
+            <w:tcW w:w="1150" w:type="dxa"/>
+            <w:tcBorders>
+              <w:top w:val="single" w:sz="4" w:space="0" w:color="auto"/>
+              <w:left w:val="nil"/>
+              <w:bottom w:val="single" w:sz="12" w:space="0" w:color="auto"/>
+              <w:right w:val="nil"/>
+            </w:tcBorders>
+            <w:noWrap/>
+            <w:vAlign w:val="center"/>
+            <w:hideMark/>
+          </w:tcPr>
+          <w:p>
+            <w:pPr>
+              <w:pStyle w:val="a9"/>
+              <w:ind w:left="0"/>
+              <w:jc w:val="center"/>
+              <w:rPr>
+                <w:rFonts w:hint="eastAsia"/>
+              </w:rPr>
+            </w:pPr>
+            <w:r>
+              <w:rPr>
+                <w:rFonts w:hint="eastAsia"/>
+              </w:rPr>
+              <w:t>0.07</w:t>
+            </w:r>
+          </w:p>
+        </w:tc>
+        <w:tc>
+          <w:tcPr>
+            <w:tcW w:w="1258" w:type="dxa"/>
+            <w:tcBorders>
+              <w:top w:val="single" w:sz="4" w:space="0" w:color="auto"/>
+              <w:left w:val="nil"/>
+              <w:bottom w:val="single" w:sz="12" w:space="0" w:color="auto"/>
+              <w:right w:val="nil"/>
+            </w:tcBorders>
+            <w:noWrap/>
+            <w:vAlign w:val="center"/>
+            <w:hideMark/>
+          </w:tcPr>
+          <w:p>
+            <w:pPr>
+              <w:pStyle w:val="a9"/>
+              <w:ind w:left="0"/>
+              <w:jc w:val="center"/>
+              <w:rPr>
+                <w:rFonts w:hint="eastAsia"/>
+              </w:rPr>
+            </w:pPr>
+            <w:r>
+              <w:rPr>
+                <w:rFonts w:hint="eastAsia"/>
+              </w:rPr>
+              <w:t>1.6067</w:t>
+            </w:r>
+          </w:p>
+        </w:tc>
+        <w:tc>
+          <w:tcPr>
+            <w:tcW w:w="1655" w:type="dxa"/>
+            <w:tcBorders>
+              <w:top w:val="single" w:sz="4" w:space="0" w:color="auto"/>
+              <w:left w:val="nil"/>
+              <w:bottom w:val="single" w:sz="12" w:space="0" w:color="auto"/>
+              <w:right w:val="nil"/>
+            </w:tcBorders>
+            <w:noWrap/>
+            <w:vAlign w:val="center"/>
+            <w:hideMark/>
+          </w:tcPr>
+          <w:p>
+            <w:pPr>
+              <w:pStyle w:val="a9"/>
+              <w:ind w:left="0"/>
+              <w:jc w:val="center"/>
+              <w:rPr>
+                <w:rFonts w:hint="eastAsia"/>
+              </w:rPr>
+            </w:pPr>
+            <w:r>
+              <w:rPr>
+                <w:rFonts w:hint="eastAsia"/>
+              </w:rPr>
+              <w:t>-0.429497</w:t>
+            </w:r>
+          </w:p>
+        </w:tc>
+        <w:tc>
+          <w:tcPr>
+            <w:tcW w:w="1538" w:type="dxa"/>
+            <w:tcBorders>
+              <w:top w:val="single" w:sz="4" w:space="0" w:color="auto"/>
+              <w:left w:val="nil"/>
+              <w:bottom w:val="single" w:sz="12" w:space="0" w:color="auto"/>
+              <w:right w:val="nil"/>
+            </w:tcBorders>
+            <w:noWrap/>
+            <w:vAlign w:val="center"/>
+            <w:hideMark/>
+          </w:tcPr>
+          <w:p>
+            <w:pPr>
+              <w:pStyle w:val="a9"/>
+              <w:ind w:left="0"/>
+              <w:jc w:val="center"/>
+              <w:rPr>
+                <w:rFonts w:hint="eastAsia"/>
+              </w:rPr>
+            </w:pPr>
+            <w:r>
+              <w:rPr>
+                <w:rFonts w:hint="eastAsia"/>
+              </w:rPr>
+              <w:t>-707.7585</w:t>
+            </w:r>
+          </w:p>
+        </w:tc>
+        <w:tc>
+          <w:tcPr>
+            <w:tcW w:w="1538" w:type="dxa"/>
+            <w:vMerge/>
+            <w:tcBorders>
+              <w:top w:val="single" w:sz="4" w:space="0" w:color="auto"/>
+              <w:left w:val="nil"/>
+              <w:bottom w:val="single" w:sz="12" w:space="0" w:color="auto"/>
+              <w:right w:val="nil"/>
+            </w:tcBorders>
+            <w:vAlign w:val="center"/>
+            <w:hideMark/>
+          </w:tcPr>
+          <w:p>
+            <w:pPr>
+              <w:pStyle w:val="a9"/>
+              <w:ind w:left="0"/>
+              <w:jc w:val="center"/>
+            </w:pPr>
+          </w:p>
+        </w:tc>
+      </w:tr>
+      <w:tr>
+        <w:trPr>
+          <w:trHeight w:val="326"/>
+        </w:trPr>
+        <w:tc>
+          <w:tcPr>
+            <w:tcW w:w="1150" w:type="dxa"/>
+            <w:vMerge w:val="restart"/>
+            <w:tcBorders>
+              <w:top w:val="single" w:sz="12" w:space="0" w:color="auto"/>
+              <w:left w:val="nil"/>
+              <w:bottom w:val="single" w:sz="4" w:space="0" w:color="auto"/>
+              <w:right w:val="nil"/>
+            </w:tcBorders>
+            <w:noWrap/>
+            <w:vAlign w:val="center"/>
+            <w:hideMark/>
+          </w:tcPr>
+          <w:p>
+            <w:pPr>
+              <w:pStyle w:val="a9"/>
+              <w:ind w:left="0"/>
+              <w:jc w:val="center"/>
+              <w:rPr>
+                <w:rFonts w:hint="eastAsia"/>
+              </w:rPr>
+            </w:pPr>
+            <w:r>
+              <w:rPr>
+                <w:rFonts w:hint="eastAsia"/>
+              </w:rPr>
+              <w:t>c</w:t>
+            </w:r>
+          </w:p>
+        </w:tc>
+        <w:tc>
+          <w:tcPr>
+            <w:tcW w:w="1150" w:type="dxa"/>
+            <w:tcBorders>
+              <w:top w:val="single" w:sz="12" w:space="0" w:color="auto"/>
+              <w:left w:val="nil"/>
+              <w:bottom w:val="single" w:sz="4" w:space="0" w:color="auto"/>
+              <w:right w:val="nil"/>
+            </w:tcBorders>
+            <w:noWrap/>
+            <w:vAlign w:val="center"/>
+            <w:hideMark/>
+          </w:tcPr>
+          <w:p>
+            <w:pPr>
+              <w:pStyle w:val="a9"/>
+              <w:ind w:left="0"/>
+              <w:jc w:val="center"/>
+              <w:rPr>
+                <w:rFonts w:hint="eastAsia"/>
+              </w:rPr>
+            </w:pPr>
+            <w:r>
+              <w:rPr>
+                <w:rFonts w:hint="eastAsia"/>
+              </w:rPr>
+              <w:t>0.17</w:t>
+            </w:r>
+          </w:p>
+        </w:tc>
+        <w:tc>
+          <w:tcPr>
+            <w:tcW w:w="1258" w:type="dxa"/>
+            <w:tcBorders>
+              <w:top w:val="single" w:sz="12" w:space="0" w:color="auto"/>
+              <w:left w:val="nil"/>
+              <w:bottom w:val="single" w:sz="4" w:space="0" w:color="auto"/>
+              <w:right w:val="nil"/>
+            </w:tcBorders>
+            <w:noWrap/>
+            <w:vAlign w:val="center"/>
+            <w:hideMark/>
+          </w:tcPr>
+          <w:p>
+            <w:pPr>
+              <w:pStyle w:val="a9"/>
+              <w:ind w:left="0"/>
+              <w:jc w:val="center"/>
+              <w:rPr>
+                <w:rFonts w:hint="eastAsia"/>
+              </w:rPr>
+            </w:pPr>
+            <w:r>
+              <w:rPr>
+                <w:rFonts w:hint="eastAsia"/>
+              </w:rPr>
+              <w:t>-0.33723</w:t>
+            </w:r>
+          </w:p>
+        </w:tc>
+        <w:tc>
+          <w:tcPr>
+            <w:tcW w:w="1655" w:type="dxa"/>
+            <w:tcBorders>
+              <w:top w:val="single" w:sz="12" w:space="0" w:color="auto"/>
+              <w:left w:val="nil"/>
+              <w:bottom w:val="single" w:sz="4" w:space="0" w:color="auto"/>
+              <w:right w:val="nil"/>
+            </w:tcBorders>
+            <w:noWrap/>
+            <w:vAlign w:val="center"/>
+            <w:hideMark/>
+          </w:tcPr>
+          <w:p>
+            <w:pPr>
+              <w:pStyle w:val="a9"/>
+              <w:ind w:left="0"/>
+              <w:jc w:val="center"/>
+              <w:rPr>
+                <w:rFonts w:hint="eastAsia"/>
+              </w:rPr>
+            </w:pPr>
+            <w:r>
+              <w:rPr>
+                <w:rFonts w:hint="eastAsia"/>
+              </w:rPr>
+              <w:t>-15.102896</w:t>
+            </w:r>
+          </w:p>
+        </w:tc>
+        <w:tc>
+          <w:tcPr>
+            <w:tcW w:w="1538" w:type="dxa"/>
+            <w:tcBorders>
+              <w:top w:val="single" w:sz="12" w:space="0" w:color="auto"/>
+              <w:left w:val="nil"/>
+              <w:bottom w:val="single" w:sz="4" w:space="0" w:color="auto"/>
+              <w:right w:val="nil"/>
+            </w:tcBorders>
+            <w:noWrap/>
+            <w:vAlign w:val="center"/>
+            <w:hideMark/>
+          </w:tcPr>
+          <w:p>
+            <w:pPr>
+              <w:pStyle w:val="a9"/>
+              <w:ind w:left="0"/>
+              <w:jc w:val="center"/>
+              <w:rPr>
+                <w:rFonts w:hint="eastAsia"/>
+              </w:rPr>
+            </w:pPr>
+            <w:r>
+              <w:rPr>
+                <w:rFonts w:hint="eastAsia"/>
+              </w:rPr>
+              <w:t>553.5855</w:t>
+            </w:r>
+          </w:p>
+        </w:tc>
+        <w:tc>
+          <w:tcPr>
+            <w:tcW w:w="1538" w:type="dxa"/>
+            <w:vMerge w:val="restart"/>
+            <w:tcBorders>
+              <w:top w:val="single" w:sz="12" w:space="0" w:color="auto"/>
+              <w:left w:val="nil"/>
+              <w:bottom w:val="single" w:sz="4" w:space="0" w:color="auto"/>
+              <w:right w:val="nil"/>
+            </w:tcBorders>
+            <w:noWrap/>
+            <w:vAlign w:val="center"/>
+            <w:hideMark/>
+          </w:tcPr>
+          <w:p>
+            <w:pPr>
+              <w:pStyle w:val="a9"/>
+              <w:ind w:left="0"/>
+              <w:jc w:val="center"/>
+              <w:rPr>
+                <w:rFonts w:hint="eastAsia"/>
+              </w:rPr>
+            </w:pPr>
+            <w:r>
+              <w:rPr>
+                <w:rFonts w:hint="eastAsia"/>
+              </w:rPr>
+              <w:t>-562.7746</w:t>
+            </w:r>
+          </w:p>
+        </w:tc>
+      </w:tr>
+      <w:tr>
+        <w:trPr>
+          <w:trHeight w:val="326"/>
+        </w:trPr>
+        <w:tc>
+          <w:tcPr>
+            <w:tcW w:w="1150" w:type="dxa"/>
+            <w:vMerge/>
+            <w:tcBorders>
+              <w:top w:val="single" w:sz="4" w:space="0" w:color="auto"/>
+              <w:left w:val="nil"/>
+              <w:bottom w:val="single" w:sz="12" w:space="0" w:color="auto"/>
+              <w:right w:val="nil"/>
+            </w:tcBorders>
+            <w:vAlign w:val="center"/>
+            <w:hideMark/>
+          </w:tcPr>
+          <w:p>
+            <w:pPr>
+              <w:pStyle w:val="a9"/>
+              <w:ind w:left="0"/>
+              <w:jc w:val="center"/>
+            </w:pPr>
+          </w:p>
+        </w:tc>
+        <w:tc>
+          <w:tcPr>
+            <w:tcW w:w="1150" w:type="dxa"/>
+            <w:tcBorders>
+              <w:top w:val="single" w:sz="4" w:space="0" w:color="auto"/>
+              <w:left w:val="nil"/>
+              <w:bottom w:val="single" w:sz="12" w:space="0" w:color="auto"/>
+              <w:right w:val="nil"/>
+            </w:tcBorders>
+            <w:noWrap/>
+            <w:vAlign w:val="center"/>
+            <w:hideMark/>
+          </w:tcPr>
+          <w:p>
+            <w:pPr>
+              <w:pStyle w:val="a9"/>
+              <w:ind w:left="0"/>
+              <w:jc w:val="center"/>
+              <w:rPr>
+                <w:rFonts w:hint="eastAsia"/>
+              </w:rPr>
+            </w:pPr>
+            <w:r>
+              <w:rPr>
+                <w:rFonts w:hint="eastAsia"/>
+              </w:rPr>
+              <w:t>0.175</w:t>
+            </w:r>
+          </w:p>
+        </w:tc>
+        <w:tc>
+          <w:tcPr>
+            <w:tcW w:w="1258" w:type="dxa"/>
+            <w:tcBorders>
+              <w:top w:val="single" w:sz="4" w:space="0" w:color="auto"/>
+              <w:left w:val="nil"/>
+              <w:bottom w:val="single" w:sz="12" w:space="0" w:color="auto"/>
+              <w:right w:val="nil"/>
+            </w:tcBorders>
+            <w:noWrap/>
+            <w:vAlign w:val="center"/>
+            <w:hideMark/>
+          </w:tcPr>
+          <w:p>
+            <w:pPr>
+              <w:pStyle w:val="a9"/>
+              <w:ind w:left="0"/>
+              <w:jc w:val="center"/>
+              <w:rPr>
+                <w:rFonts w:hint="eastAsia"/>
+              </w:rPr>
+            </w:pPr>
+            <w:r>
+              <w:rPr>
+                <w:rFonts w:hint="eastAsia"/>
+              </w:rPr>
+              <w:t>-0.4056</w:t>
+            </w:r>
+          </w:p>
+        </w:tc>
+        <w:tc>
+          <w:tcPr>
+            <w:tcW w:w="1655" w:type="dxa"/>
+            <w:tcBorders>
+              <w:top w:val="single" w:sz="4" w:space="0" w:color="auto"/>
+              <w:left w:val="nil"/>
+              <w:bottom w:val="single" w:sz="12" w:space="0" w:color="auto"/>
+              <w:right w:val="nil"/>
+            </w:tcBorders>
+            <w:noWrap/>
+            <w:vAlign w:val="center"/>
+            <w:hideMark/>
+          </w:tcPr>
+          <w:p>
+            <w:pPr>
+              <w:pStyle w:val="a9"/>
+              <w:ind w:left="0"/>
+              <w:jc w:val="center"/>
+              <w:rPr>
+                <w:rFonts w:hint="eastAsia"/>
+              </w:rPr>
+            </w:pPr>
+            <w:r>
+              <w:rPr>
+                <w:rFonts w:hint="eastAsia"/>
+              </w:rPr>
+              <w:t>-12.289964</w:t>
+            </w:r>
+          </w:p>
+        </w:tc>
+        <w:tc>
+          <w:tcPr>
+            <w:tcW w:w="1538" w:type="dxa"/>
+            <w:tcBorders>
+              <w:top w:val="single" w:sz="4" w:space="0" w:color="auto"/>
+              <w:left w:val="nil"/>
+              <w:bottom w:val="single" w:sz="12" w:space="0" w:color="auto"/>
+              <w:right w:val="nil"/>
+            </w:tcBorders>
+            <w:noWrap/>
+            <w:vAlign w:val="center"/>
+            <w:hideMark/>
+          </w:tcPr>
+          <w:p>
+            <w:pPr>
+              <w:pStyle w:val="a9"/>
+              <w:ind w:left="0"/>
+              <w:jc w:val="center"/>
+              <w:rPr>
+                <w:rFonts w:hint="eastAsia"/>
+              </w:rPr>
+            </w:pPr>
+            <w:r>
+              <w:rPr>
+                <w:rFonts w:hint="eastAsia"/>
+              </w:rPr>
+              <w:t>589.5885</w:t>
+            </w:r>
+          </w:p>
+        </w:tc>
+        <w:tc>
+          <w:tcPr>
+            <w:tcW w:w="1538" w:type="dxa"/>
+            <w:vMerge/>
+            <w:tcBorders>
+              <w:top w:val="single" w:sz="4" w:space="0" w:color="auto"/>
+              <w:left w:val="nil"/>
+              <w:bottom w:val="single" w:sz="12" w:space="0" w:color="auto"/>
+              <w:right w:val="nil"/>
+            </w:tcBorders>
+            <w:vAlign w:val="center"/>
+            <w:hideMark/>
+          </w:tcPr>
+          <w:p>
+            <w:pPr>
+              <w:pStyle w:val="a9"/>
+              <w:ind w:left="0"/>
+              <w:jc w:val="center"/>
+            </w:pPr>
+          </w:p>
+        </w:tc>
+      </w:tr>
+      <w:tr>
+        <w:trPr>
+          <w:trHeight w:val="326"/>
+        </w:trPr>
+        <w:tc>
+          <w:tcPr>
+            <w:tcW w:w="1150" w:type="dxa"/>
+            <w:vMerge w:val="restart"/>
+            <w:tcBorders>
+              <w:top w:val="single" w:sz="12" w:space="0" w:color="auto"/>
+              <w:left w:val="nil"/>
+              <w:bottom w:val="single" w:sz="4" w:space="0" w:color="auto"/>
+              <w:right w:val="nil"/>
+            </w:tcBorders>
+            <w:noWrap/>
+            <w:vAlign w:val="center"/>
+            <w:hideMark/>
+          </w:tcPr>
+          <w:p>
+            <w:pPr>
+              <w:pStyle w:val="a9"/>
+              <w:ind w:left="0"/>
+              <w:jc w:val="center"/>
+              <w:rPr>
+                <w:rFonts w:hint="eastAsia"/>
+              </w:rPr>
+            </w:pPr>
+            <w:r>
+              <w:rPr>
+                <w:rFonts w:hint="eastAsia"/>
+              </w:rPr>
+              <w:t>d</w:t>
+            </w:r>
+          </w:p>
+        </w:tc>
+        <w:tc>
+          <w:tcPr>
+            <w:tcW w:w="1150" w:type="dxa"/>
+            <w:tcBorders>
+              <w:top w:val="single" w:sz="12" w:space="0" w:color="auto"/>
+              <w:left w:val="nil"/>
+              <w:bottom w:val="single" w:sz="4" w:space="0" w:color="auto"/>
+              <w:right w:val="nil"/>
+            </w:tcBorders>
+            <w:noWrap/>
+            <w:vAlign w:val="center"/>
+            <w:hideMark/>
+          </w:tcPr>
+          <w:p>
+            <w:pPr>
+              <w:pStyle w:val="a9"/>
+              <w:ind w:left="0"/>
+              <w:jc w:val="center"/>
+              <w:rPr>
+                <w:rFonts w:hint="eastAsia"/>
+              </w:rPr>
+            </w:pPr>
+            <w:r>
+              <w:rPr>
+                <w:rFonts w:hint="eastAsia"/>
+              </w:rPr>
+              <w:t>0.195</w:t>
+            </w:r>
+          </w:p>
+        </w:tc>
+        <w:tc>
+          <w:tcPr>
+            <w:tcW w:w="1258" w:type="dxa"/>
+            <w:tcBorders>
+              <w:top w:val="single" w:sz="12" w:space="0" w:color="auto"/>
+              <w:left w:val="nil"/>
+              <w:bottom w:val="single" w:sz="4" w:space="0" w:color="auto"/>
+              <w:right w:val="nil"/>
+            </w:tcBorders>
+            <w:noWrap/>
+            <w:vAlign w:val="center"/>
+            <w:hideMark/>
+          </w:tcPr>
+          <w:p>
+            <w:pPr>
+              <w:pStyle w:val="a9"/>
+              <w:ind w:left="0"/>
+              <w:jc w:val="center"/>
+              <w:rPr>
+                <w:rFonts w:hint="eastAsia"/>
+              </w:rPr>
+            </w:pPr>
+            <w:r>
+              <w:rPr>
+                <w:rFonts w:hint="eastAsia"/>
+              </w:rPr>
+              <w:t>-0.53548</w:t>
+            </w:r>
+          </w:p>
+        </w:tc>
+        <w:tc>
+          <w:tcPr>
+            <w:tcW w:w="1655" w:type="dxa"/>
+            <w:tcBorders>
+              <w:top w:val="single" w:sz="12" w:space="0" w:color="auto"/>
+              <w:left w:val="nil"/>
+              <w:bottom w:val="single" w:sz="4" w:space="0" w:color="auto"/>
+              <w:right w:val="nil"/>
+            </w:tcBorders>
+            <w:noWrap/>
+            <w:vAlign w:val="center"/>
+            <w:hideMark/>
+          </w:tcPr>
+          <w:p>
+            <w:pPr>
+              <w:pStyle w:val="a9"/>
+              <w:ind w:left="0"/>
+              <w:jc w:val="center"/>
+              <w:rPr>
+                <w:rFonts w:hint="eastAsia"/>
+              </w:rPr>
+            </w:pPr>
+            <w:r>
+              <w:rPr>
+                <w:rFonts w:hint="eastAsia"/>
+              </w:rPr>
+              <w:t>-0.682877</w:t>
+            </w:r>
+          </w:p>
+        </w:tc>
+        <w:tc>
+          <w:tcPr>
+            <w:tcW w:w="1538" w:type="dxa"/>
+            <w:tcBorders>
+              <w:top w:val="single" w:sz="12" w:space="0" w:color="auto"/>
+              <w:left w:val="nil"/>
+              <w:bottom w:val="single" w:sz="4" w:space="0" w:color="auto"/>
+              <w:right w:val="nil"/>
+            </w:tcBorders>
+            <w:noWrap/>
+            <w:vAlign w:val="center"/>
+            <w:hideMark/>
+          </w:tcPr>
+          <w:p>
+            <w:pPr>
+              <w:pStyle w:val="a9"/>
+              <w:ind w:left="0"/>
+              <w:jc w:val="center"/>
+              <w:rPr>
+                <w:rFonts w:hint="eastAsia"/>
+              </w:rPr>
+            </w:pPr>
+            <w:r>
+              <w:rPr>
+                <w:rFonts w:hint="eastAsia"/>
+              </w:rPr>
+              <w:t>579.9451</w:t>
+            </w:r>
+          </w:p>
+        </w:tc>
+        <w:tc>
+          <w:tcPr>
+            <w:tcW w:w="1538" w:type="dxa"/>
+            <w:vMerge w:val="restart"/>
+            <w:tcBorders>
+              <w:top w:val="single" w:sz="12" w:space="0" w:color="auto"/>
+              <w:left w:val="nil"/>
+              <w:bottom w:val="single" w:sz="4" w:space="0" w:color="auto"/>
+              <w:right w:val="nil"/>
+            </w:tcBorders>
+            <w:noWrap/>
+            <w:vAlign w:val="center"/>
+            <w:hideMark/>
+          </w:tcPr>
+          <w:p>
+            <w:pPr>
+              <w:pStyle w:val="a9"/>
+              <w:ind w:left="0"/>
+              <w:jc w:val="center"/>
+              <w:rPr>
+                <w:rFonts w:hint="eastAsia"/>
+              </w:rPr>
+            </w:pPr>
+            <w:r>
+              <w:rPr>
+                <w:rFonts w:hint="eastAsia"/>
+              </w:rPr>
+              <w:t>-578.7008</w:t>
+            </w:r>
+          </w:p>
+        </w:tc>
+      </w:tr>
+      <w:tr>
+        <w:trPr>
+          <w:trHeight w:val="326"/>
+        </w:trPr>
+        <w:tc>
+          <w:tcPr>
+            <w:tcW w:w="1150" w:type="dxa"/>
+            <w:vMerge/>
+            <w:tcBorders>
+              <w:top w:val="single" w:sz="4" w:space="0" w:color="auto"/>
+              <w:left w:val="nil"/>
+              <w:bottom w:val="single" w:sz="12" w:space="0" w:color="auto"/>
+              <w:right w:val="nil"/>
+            </w:tcBorders>
+            <w:vAlign w:val="center"/>
+            <w:hideMark/>
+          </w:tcPr>
+          <w:p>
+            <w:pPr>
+              <w:pStyle w:val="a9"/>
+              <w:ind w:left="0"/>
+              <w:jc w:val="center"/>
+            </w:pPr>
+          </w:p>
+        </w:tc>
+        <w:tc>
+          <w:tcPr>
+            <w:tcW w:w="1150" w:type="dxa"/>
+            <w:tcBorders>
+              <w:top w:val="single" w:sz="4" w:space="0" w:color="auto"/>
+              <w:left w:val="nil"/>
+              <w:bottom w:val="single" w:sz="12" w:space="0" w:color="auto"/>
+              <w:right w:val="nil"/>
+            </w:tcBorders>
+            <w:noWrap/>
+            <w:vAlign w:val="center"/>
+            <w:hideMark/>
+          </w:tcPr>
+          <w:p>
+            <w:pPr>
+              <w:pStyle w:val="a9"/>
+              <w:ind w:left="0"/>
+              <w:jc w:val="center"/>
+              <w:rPr>
+                <w:rFonts w:hint="eastAsia"/>
+              </w:rPr>
+            </w:pPr>
+            <w:r>
+              <w:rPr>
+                <w:rFonts w:hint="eastAsia"/>
+              </w:rPr>
+              <w:t>0.2</w:t>
+            </w:r>
+          </w:p>
+        </w:tc>
+        <w:tc>
+          <w:tcPr>
+            <w:tcW w:w="1258" w:type="dxa"/>
+            <w:tcBorders>
+              <w:top w:val="single" w:sz="4" w:space="0" w:color="auto"/>
+              <w:left w:val="nil"/>
+              <w:bottom w:val="single" w:sz="12" w:space="0" w:color="auto"/>
+              <w:right w:val="nil"/>
+            </w:tcBorders>
+            <w:noWrap/>
+            <w:vAlign w:val="center"/>
+            <w:hideMark/>
+          </w:tcPr>
+          <w:p>
+            <w:pPr>
+              <w:pStyle w:val="a9"/>
+              <w:ind w:left="0"/>
+              <w:jc w:val="center"/>
+              <w:rPr>
+                <w:rFonts w:hint="eastAsia"/>
+              </w:rPr>
+            </w:pPr>
+            <w:r>
+              <w:rPr>
+                <w:rFonts w:hint="eastAsia"/>
+              </w:rPr>
+              <w:t>-0.53167</w:t>
+            </w:r>
+          </w:p>
+        </w:tc>
+        <w:tc>
+          <w:tcPr>
+            <w:tcW w:w="1655" w:type="dxa"/>
+            <w:tcBorders>
+              <w:top w:val="single" w:sz="4" w:space="0" w:color="auto"/>
+              <w:left w:val="nil"/>
+              <w:bottom w:val="single" w:sz="12" w:space="0" w:color="auto"/>
+              <w:right w:val="nil"/>
+            </w:tcBorders>
+            <w:noWrap/>
+            <w:vAlign w:val="center"/>
+            <w:hideMark/>
+          </w:tcPr>
+          <w:p>
+            <w:pPr>
+              <w:pStyle w:val="a9"/>
+              <w:ind w:left="0"/>
+              <w:jc w:val="center"/>
+              <w:rPr>
+                <w:rFonts w:hint="eastAsia"/>
+              </w:rPr>
+            </w:pPr>
+            <w:r>
+              <w:rPr>
+                <w:rFonts w:hint="eastAsia"/>
+              </w:rPr>
+              <w:t>2.212186</w:t>
+            </w:r>
+          </w:p>
+        </w:tc>
+        <w:tc>
+          <w:tcPr>
+            <w:tcW w:w="1538" w:type="dxa"/>
+            <w:tcBorders>
+              <w:top w:val="single" w:sz="4" w:space="0" w:color="auto"/>
+              <w:left w:val="nil"/>
+              <w:bottom w:val="single" w:sz="12" w:space="0" w:color="auto"/>
+              <w:right w:val="nil"/>
+            </w:tcBorders>
+            <w:noWrap/>
+            <w:vAlign w:val="center"/>
+            <w:hideMark/>
+          </w:tcPr>
+          <w:p>
+            <w:pPr>
+              <w:pStyle w:val="a9"/>
+              <w:ind w:left="0"/>
+              <w:jc w:val="center"/>
+              <w:rPr>
+                <w:rFonts w:hint="eastAsia"/>
+              </w:rPr>
+            </w:pPr>
+            <w:r>
+              <w:rPr>
+                <w:rFonts w:hint="eastAsia"/>
+              </w:rPr>
+              <w:t>576.2149</w:t>
+            </w:r>
+          </w:p>
+        </w:tc>
+        <w:tc>
+          <w:tcPr>
+            <w:tcW w:w="1538" w:type="dxa"/>
+            <w:vMerge/>
+            <w:tcBorders>
+              <w:top w:val="single" w:sz="4" w:space="0" w:color="auto"/>
+              <w:left w:val="nil"/>
+              <w:bottom w:val="single" w:sz="12" w:space="0" w:color="auto"/>
+              <w:right w:val="nil"/>
+            </w:tcBorders>
+            <w:vAlign w:val="center"/>
+            <w:hideMark/>
+          </w:tcPr>
+          <w:p>
+            <w:pPr>
+              <w:pStyle w:val="a9"/>
+              <w:ind w:left="0"/>
+              <w:jc w:val="center"/>
+            </w:pPr>
+          </w:p>
+        </w:tc>
+      </w:tr>
+      <w:tr>
+        <w:trPr>
+          <w:trHeight w:val="326"/>
+        </w:trPr>
+        <w:tc>
+          <w:tcPr>
+            <w:tcW w:w="1150" w:type="dxa"/>
+            <w:vMerge w:val="restart"/>
+            <w:tcBorders>
+              <w:top w:val="single" w:sz="12" w:space="0" w:color="auto"/>
+              <w:left w:val="nil"/>
+              <w:bottom w:val="single" w:sz="4" w:space="0" w:color="auto"/>
+              <w:right w:val="nil"/>
+            </w:tcBorders>
+            <w:noWrap/>
+            <w:vAlign w:val="center"/>
+            <w:hideMark/>
+          </w:tcPr>
+          <w:p>
+            <w:pPr>
+              <w:pStyle w:val="a9"/>
+              <w:ind w:left="0"/>
+              <w:jc w:val="center"/>
+              <w:rPr>
+                <w:rFonts w:hint="eastAsia"/>
+              </w:rPr>
+            </w:pPr>
+            <w:r>
+              <w:rPr>
+                <w:rFonts w:hint="eastAsia"/>
+              </w:rPr>
+              <w:t>e</w:t>
+            </w:r>
+          </w:p>
+        </w:tc>
+        <w:tc>
+          <w:tcPr>
+            <w:tcW w:w="1150" w:type="dxa"/>
+            <w:tcBorders>
+              <w:top w:val="single" w:sz="12" w:space="0" w:color="auto"/>
+              <w:left w:val="nil"/>
+              <w:bottom w:val="single" w:sz="4" w:space="0" w:color="auto"/>
+              <w:right w:val="nil"/>
+            </w:tcBorders>
+            <w:noWrap/>
+            <w:vAlign w:val="center"/>
+            <w:hideMark/>
+          </w:tcPr>
+          <w:p>
+            <w:pPr>
+              <w:pStyle w:val="a9"/>
+              <w:ind w:left="0"/>
+              <w:jc w:val="center"/>
+              <w:rPr>
+                <w:rFonts w:hint="eastAsia"/>
+              </w:rPr>
+            </w:pPr>
+            <w:r>
+              <w:rPr>
+                <w:rFonts w:hint="eastAsia"/>
+              </w:rPr>
+              <w:t>0.295</w:t>
+            </w:r>
+          </w:p>
+        </w:tc>
+        <w:tc>
+          <w:tcPr>
+            <w:tcW w:w="1258" w:type="dxa"/>
+            <w:tcBorders>
+              <w:top w:val="single" w:sz="12" w:space="0" w:color="auto"/>
+              <w:left w:val="nil"/>
+              <w:bottom w:val="single" w:sz="4" w:space="0" w:color="auto"/>
+              <w:right w:val="nil"/>
+            </w:tcBorders>
+            <w:noWrap/>
+            <w:vAlign w:val="center"/>
+            <w:hideMark/>
+          </w:tcPr>
+          <w:p>
+            <w:pPr>
+              <w:pStyle w:val="a9"/>
+              <w:ind w:left="0"/>
+              <w:jc w:val="center"/>
+              <w:rPr>
+                <w:rFonts w:hint="eastAsia"/>
+              </w:rPr>
+            </w:pPr>
+            <w:r>
+              <w:rPr>
+                <w:rFonts w:hint="eastAsia"/>
+              </w:rPr>
+              <w:t>0.965788</w:t>
+            </w:r>
+          </w:p>
+        </w:tc>
+        <w:tc>
+          <w:tcPr>
+            <w:tcW w:w="1655" w:type="dxa"/>
+            <w:tcBorders>
+              <w:top w:val="single" w:sz="12" w:space="0" w:color="auto"/>
+              <w:left w:val="nil"/>
+              <w:bottom w:val="single" w:sz="4" w:space="0" w:color="auto"/>
+              <w:right w:val="nil"/>
+            </w:tcBorders>
+            <w:noWrap/>
+            <w:vAlign w:val="center"/>
+            <w:hideMark/>
+          </w:tcPr>
+          <w:p>
+            <w:pPr>
+              <w:pStyle w:val="a9"/>
+              <w:ind w:left="0"/>
+              <w:jc w:val="center"/>
+              <w:rPr>
+                <w:rFonts w:hint="eastAsia"/>
+              </w:rPr>
+            </w:pPr>
+            <w:r>
+              <w:rPr>
+                <w:rFonts w:hint="eastAsia"/>
+              </w:rPr>
+              <w:t>15.240678</w:t>
+            </w:r>
+          </w:p>
+        </w:tc>
+        <w:tc>
+          <w:tcPr>
+            <w:tcW w:w="1538" w:type="dxa"/>
+            <w:tcBorders>
+              <w:top w:val="single" w:sz="12" w:space="0" w:color="auto"/>
+              <w:left w:val="nil"/>
+              <w:bottom w:val="single" w:sz="4" w:space="0" w:color="auto"/>
+              <w:right w:val="nil"/>
+            </w:tcBorders>
+            <w:noWrap/>
+            <w:vAlign w:val="center"/>
+            <w:hideMark/>
+          </w:tcPr>
+          <w:p>
+            <w:pPr>
+              <w:pStyle w:val="a9"/>
+              <w:ind w:left="0"/>
+              <w:jc w:val="center"/>
+              <w:rPr>
+                <w:rFonts w:hint="eastAsia"/>
+              </w:rPr>
+            </w:pPr>
+            <w:r>
+              <w:rPr>
+                <w:rFonts w:hint="eastAsia"/>
+              </w:rPr>
+              <w:t>-402.4071</w:t>
+            </w:r>
+          </w:p>
+        </w:tc>
+        <w:tc>
+          <w:tcPr>
+            <w:tcW w:w="1538" w:type="dxa"/>
+            <w:vMerge w:val="restart"/>
+            <w:tcBorders>
+              <w:top w:val="single" w:sz="12" w:space="0" w:color="auto"/>
+              <w:left w:val="nil"/>
+              <w:bottom w:val="single" w:sz="4" w:space="0" w:color="auto"/>
+              <w:right w:val="nil"/>
+            </w:tcBorders>
+            <w:noWrap/>
+            <w:vAlign w:val="center"/>
+            <w:hideMark/>
+          </w:tcPr>
+          <w:p>
+            <w:pPr>
+              <w:pStyle w:val="a9"/>
+              <w:ind w:left="0"/>
+              <w:jc w:val="center"/>
+              <w:rPr>
+                <w:rFonts w:hint="eastAsia"/>
+              </w:rPr>
+            </w:pPr>
+            <w:r>
+              <w:rPr>
+                <w:rFonts w:hint="eastAsia"/>
+              </w:rPr>
+              <w:t>449.9758</w:t>
+            </w:r>
+          </w:p>
+        </w:tc>
+      </w:tr>
+      <w:tr>
+        <w:trPr>
+          <w:trHeight w:val="326"/>
+        </w:trPr>
+        <w:tc>
+          <w:tcPr>
+            <w:tcW w:w="1150" w:type="dxa"/>
+            <w:vMerge/>
+            <w:tcBorders>
+              <w:top w:val="single" w:sz="4" w:space="0" w:color="auto"/>
+              <w:left w:val="nil"/>
+              <w:bottom w:val="single" w:sz="12" w:space="0" w:color="auto"/>
+              <w:right w:val="nil"/>
+            </w:tcBorders>
+            <w:vAlign w:val="center"/>
+            <w:hideMark/>
+          </w:tcPr>
+          <w:p>
+            <w:pPr>
+              <w:pStyle w:val="a9"/>
+              <w:ind w:left="0"/>
+              <w:jc w:val="center"/>
+            </w:pPr>
+          </w:p>
+        </w:tc>
+        <w:tc>
+          <w:tcPr>
+            <w:tcW w:w="1150" w:type="dxa"/>
+            <w:tcBorders>
+              <w:top w:val="single" w:sz="4" w:space="0" w:color="auto"/>
+              <w:left w:val="nil"/>
+              <w:bottom w:val="single" w:sz="12" w:space="0" w:color="auto"/>
+              <w:right w:val="nil"/>
+            </w:tcBorders>
+            <w:noWrap/>
+            <w:vAlign w:val="center"/>
+            <w:hideMark/>
+          </w:tcPr>
+          <w:p>
+            <w:pPr>
+              <w:pStyle w:val="a9"/>
+              <w:ind w:left="0"/>
+              <w:jc w:val="center"/>
+              <w:rPr>
+                <w:rFonts w:hint="eastAsia"/>
+              </w:rPr>
+            </w:pPr>
+            <w:r>
+              <w:rPr>
+                <w:rFonts w:hint="eastAsia"/>
+              </w:rPr>
+              <w:t>0.3</w:t>
+            </w:r>
+          </w:p>
+        </w:tc>
+        <w:tc>
+          <w:tcPr>
+            <w:tcW w:w="1258" w:type="dxa"/>
+            <w:tcBorders>
+              <w:top w:val="single" w:sz="4" w:space="0" w:color="auto"/>
+              <w:left w:val="nil"/>
+              <w:bottom w:val="single" w:sz="12" w:space="0" w:color="auto"/>
+              <w:right w:val="nil"/>
+            </w:tcBorders>
+            <w:noWrap/>
+            <w:vAlign w:val="center"/>
+            <w:hideMark/>
+          </w:tcPr>
+          <w:p>
+            <w:pPr>
+              <w:pStyle w:val="a9"/>
+              <w:ind w:left="0"/>
+              <w:jc w:val="center"/>
+              <w:rPr>
+                <w:rFonts w:hint="eastAsia"/>
+              </w:rPr>
+            </w:pPr>
+            <w:r>
+              <w:rPr>
+                <w:rFonts w:hint="eastAsia"/>
+              </w:rPr>
+              <w:t>1.036715</w:t>
+            </w:r>
+          </w:p>
+        </w:tc>
+        <w:tc>
+          <w:tcPr>
+            <w:tcW w:w="1655" w:type="dxa"/>
+            <w:tcBorders>
+              <w:top w:val="single" w:sz="4" w:space="0" w:color="auto"/>
+              <w:left w:val="nil"/>
+              <w:bottom w:val="single" w:sz="12" w:space="0" w:color="auto"/>
+              <w:right w:val="nil"/>
+            </w:tcBorders>
+            <w:noWrap/>
+            <w:vAlign w:val="center"/>
+            <w:hideMark/>
+          </w:tcPr>
+          <w:p>
+            <w:pPr>
+              <w:pStyle w:val="a9"/>
+              <w:ind w:left="0"/>
+              <w:jc w:val="center"/>
+              <w:rPr>
+                <w:rFonts w:hint="eastAsia"/>
+              </w:rPr>
+            </w:pPr>
+            <w:r>
+              <w:rPr>
+                <w:rFonts w:hint="eastAsia"/>
+              </w:rPr>
+              <w:t>13.179272</w:t>
+            </w:r>
+          </w:p>
+        </w:tc>
+        <w:tc>
+          <w:tcPr>
+            <w:tcW w:w="1538" w:type="dxa"/>
+            <w:tcBorders>
+              <w:top w:val="single" w:sz="4" w:space="0" w:color="auto"/>
+              <w:left w:val="nil"/>
+              <w:bottom w:val="single" w:sz="12" w:space="0" w:color="auto"/>
+              <w:right w:val="nil"/>
+            </w:tcBorders>
+            <w:noWrap/>
+            <w:vAlign w:val="center"/>
+            <w:hideMark/>
+          </w:tcPr>
+          <w:p>
+            <w:pPr>
+              <w:pStyle w:val="a9"/>
+              <w:ind w:left="0"/>
+              <w:jc w:val="center"/>
+              <w:rPr>
+                <w:rFonts w:hint="eastAsia"/>
+              </w:rPr>
+            </w:pPr>
+            <w:r>
+              <w:rPr>
+                <w:rFonts w:hint="eastAsia"/>
+              </w:rPr>
+              <w:t>-441.9029</w:t>
+            </w:r>
+          </w:p>
+        </w:tc>
+        <w:tc>
+          <w:tcPr>
+            <w:tcW w:w="1538" w:type="dxa"/>
+            <w:vMerge/>
+            <w:tcBorders>
+              <w:top w:val="single" w:sz="4" w:space="0" w:color="auto"/>
+              <w:left w:val="nil"/>
+              <w:bottom w:val="single" w:sz="12" w:space="0" w:color="auto"/>
+              <w:right w:val="nil"/>
+            </w:tcBorders>
+            <w:vAlign w:val="center"/>
+            <w:hideMark/>
+          </w:tcPr>
+          <w:p>
+            <w:pPr>
+              <w:pStyle w:val="a9"/>
+              <w:ind w:left="0"/>
+              <w:jc w:val="center"/>
+            </w:pPr>
+          </w:p>
+        </w:tc>
+      </w:tr>
+      <w:tr>
+        <w:trPr>
+          <w:trHeight w:val="326"/>
+        </w:trPr>
+        <w:tc>
+          <w:tcPr>
+            <w:tcW w:w="1150" w:type="dxa"/>
+            <w:vMerge w:val="restart"/>
+            <w:tcBorders>
+              <w:top w:val="single" w:sz="12" w:space="0" w:color="auto"/>
+              <w:left w:val="nil"/>
+              <w:bottom w:val="nil"/>
+              <w:right w:val="nil"/>
+            </w:tcBorders>
+            <w:noWrap/>
+            <w:vAlign w:val="center"/>
+            <w:hideMark/>
+          </w:tcPr>
+          <w:p>
+            <w:pPr>
+              <w:pStyle w:val="a9"/>
+              <w:ind w:left="0"/>
+              <w:jc w:val="center"/>
+              <w:rPr>
+                <w:rFonts w:hint="eastAsia"/>
+              </w:rPr>
+            </w:pPr>
+            <w:r>
+              <w:rPr>
+                <w:rFonts w:hint="eastAsia"/>
+              </w:rPr>
+              <w:t>f</w:t>
+            </w:r>
+          </w:p>
+        </w:tc>
+        <w:tc>
+          <w:tcPr>
+            <w:tcW w:w="1150" w:type="dxa"/>
+            <w:tcBorders>
+              <w:top w:val="single" w:sz="12" w:space="0" w:color="auto"/>
+              <w:left w:val="nil"/>
+              <w:bottom w:val="single" w:sz="4" w:space="0" w:color="auto"/>
+              <w:right w:val="nil"/>
+            </w:tcBorders>
+            <w:noWrap/>
+            <w:vAlign w:val="center"/>
+            <w:hideMark/>
+          </w:tcPr>
+          <w:p>
+            <w:pPr>
+              <w:pStyle w:val="a9"/>
+              <w:ind w:left="0"/>
+              <w:jc w:val="center"/>
+              <w:rPr>
+                <w:rFonts w:hint="eastAsia"/>
+              </w:rPr>
+            </w:pPr>
+            <w:r>
+              <w:rPr>
+                <w:rFonts w:hint="eastAsia"/>
+              </w:rPr>
+              <w:t>0.34</w:t>
+            </w:r>
+          </w:p>
+        </w:tc>
+        <w:tc>
+          <w:tcPr>
+            <w:tcW w:w="1258" w:type="dxa"/>
+            <w:tcBorders>
+              <w:top w:val="single" w:sz="12" w:space="0" w:color="auto"/>
+              <w:left w:val="nil"/>
+              <w:bottom w:val="single" w:sz="4" w:space="0" w:color="auto"/>
+              <w:right w:val="nil"/>
+            </w:tcBorders>
+            <w:noWrap/>
+            <w:vAlign w:val="center"/>
+            <w:hideMark/>
+          </w:tcPr>
+          <w:p>
+            <w:pPr>
+              <w:pStyle w:val="a9"/>
+              <w:ind w:left="0"/>
+              <w:jc w:val="center"/>
+              <w:rPr>
+                <w:rFonts w:hint="eastAsia"/>
+              </w:rPr>
+            </w:pPr>
+            <w:r>
+              <w:rPr>
+                <w:rFonts w:hint="eastAsia"/>
+              </w:rPr>
+              <w:t>1.965924</w:t>
+            </w:r>
+          </w:p>
+        </w:tc>
+        <w:tc>
+          <w:tcPr>
+            <w:tcW w:w="1655" w:type="dxa"/>
+            <w:tcBorders>
+              <w:top w:val="single" w:sz="12" w:space="0" w:color="auto"/>
+              <w:left w:val="nil"/>
+              <w:bottom w:val="single" w:sz="4" w:space="0" w:color="auto"/>
+              <w:right w:val="nil"/>
+            </w:tcBorders>
+            <w:noWrap/>
+            <w:vAlign w:val="center"/>
+            <w:hideMark/>
+          </w:tcPr>
+          <w:p>
+            <w:pPr>
+              <w:pStyle w:val="a9"/>
+              <w:ind w:left="0"/>
+              <w:jc w:val="center"/>
+              <w:rPr>
+                <w:rFonts w:hint="eastAsia"/>
+              </w:rPr>
+            </w:pPr>
+            <w:r>
+              <w:rPr>
+                <w:rFonts w:hint="eastAsia"/>
+              </w:rPr>
+              <w:t>31.688055</w:t>
+            </w:r>
+          </w:p>
+        </w:tc>
+        <w:tc>
+          <w:tcPr>
+            <w:tcW w:w="1538" w:type="dxa"/>
+            <w:tcBorders>
+              <w:top w:val="single" w:sz="12" w:space="0" w:color="auto"/>
+              <w:left w:val="nil"/>
+              <w:bottom w:val="single" w:sz="4" w:space="0" w:color="auto"/>
+              <w:right w:val="nil"/>
+            </w:tcBorders>
+            <w:noWrap/>
+            <w:vAlign w:val="center"/>
+            <w:hideMark/>
+          </w:tcPr>
+          <w:p>
+            <w:pPr>
+              <w:pStyle w:val="a9"/>
+              <w:ind w:left="0"/>
+              <w:jc w:val="center"/>
+              <w:rPr>
+                <w:rFonts w:hint="eastAsia"/>
+              </w:rPr>
+            </w:pPr>
+            <w:r>
+              <w:rPr>
+                <w:rFonts w:hint="eastAsia"/>
+              </w:rPr>
+              <w:t>440.2102</w:t>
+            </w:r>
+          </w:p>
+        </w:tc>
+        <w:tc>
+          <w:tcPr>
+            <w:tcW w:w="1538" w:type="dxa"/>
+            <w:vMerge w:val="restart"/>
+            <w:tcBorders>
+              <w:top w:val="single" w:sz="12" w:space="0" w:color="auto"/>
+              <w:left w:val="nil"/>
+              <w:bottom w:val="nil"/>
+              <w:right w:val="nil"/>
+            </w:tcBorders>
+            <w:noWrap/>
+            <w:vAlign w:val="center"/>
+            <w:hideMark/>
+          </w:tcPr>
+          <w:p>
+            <w:pPr>
+              <w:pStyle w:val="a9"/>
+              <w:ind w:left="0"/>
+              <w:jc w:val="center"/>
+              <w:rPr>
+                <w:rFonts w:hint="eastAsia"/>
+              </w:rPr>
+            </w:pPr>
+            <w:r>
+              <w:rPr>
+                <w:rFonts w:hint="eastAsia"/>
+              </w:rPr>
+              <w:t>580.4541</w:t>
+            </w:r>
+          </w:p>
+        </w:tc>
+      </w:tr>
+      <w:tr>
+        <w:trPr>
+          <w:trHeight w:val="326"/>
+        </w:trPr>
+        <w:tc>
+          <w:tcPr>
+            <w:tcW w:w="1150" w:type="dxa"/>
+            <w:vMerge/>
+            <w:tcBorders>
+              <w:top w:val="nil"/>
+              <w:left w:val="nil"/>
+              <w:bottom w:val="nil"/>
+              <w:right w:val="nil"/>
+            </w:tcBorders>
+            <w:hideMark/>
+          </w:tcPr>
+          <w:p>
+            <w:pPr>
+              <w:pStyle w:val="a9"/>
+              <w:ind w:left="360"/>
+            </w:pPr>
+          </w:p>
+        </w:tc>
+        <w:tc>
+          <w:tcPr>
+            <w:tcW w:w="1150" w:type="dxa"/>
+            <w:tcBorders>
+              <w:top w:val="single" w:sz="4" w:space="0" w:color="auto"/>
+              <w:left w:val="nil"/>
+              <w:bottom w:val="nil"/>
+              <w:right w:val="nil"/>
+            </w:tcBorders>
+            <w:noWrap/>
+            <w:hideMark/>
+          </w:tcPr>
+          <w:p>
+            <w:pPr>
+              <w:pStyle w:val="a9"/>
+              <w:ind w:left="0"/>
+              <w:jc w:val="center"/>
+              <w:rPr>
+                <w:rFonts w:hint="eastAsia"/>
+              </w:rPr>
+            </w:pPr>
+            <w:r>
+              <w:rPr>
+                <w:rFonts w:hint="eastAsia"/>
+              </w:rPr>
+              <w:t>0.345</w:t>
+            </w:r>
+          </w:p>
+        </w:tc>
+        <w:tc>
+          <w:tcPr>
+            <w:tcW w:w="1258" w:type="dxa"/>
+            <w:tcBorders>
+              <w:top w:val="single" w:sz="4" w:space="0" w:color="auto"/>
+              <w:left w:val="nil"/>
+              <w:bottom w:val="nil"/>
+              <w:right w:val="nil"/>
+            </w:tcBorders>
+            <w:noWrap/>
+            <w:hideMark/>
+          </w:tcPr>
+          <w:p>
+            <w:pPr>
+              <w:pStyle w:val="a9"/>
+              <w:ind w:left="0"/>
+              <w:jc w:val="center"/>
+              <w:rPr>
+                <w:rFonts w:hint="eastAsia"/>
+              </w:rPr>
+            </w:pPr>
+            <w:r>
+              <w:rPr>
+                <w:rFonts w:hint="eastAsia"/>
+              </w:rPr>
+              <w:t>2.129723</w:t>
+            </w:r>
+          </w:p>
+        </w:tc>
+        <w:tc>
+          <w:tcPr>
+            <w:tcW w:w="1655" w:type="dxa"/>
+            <w:tcBorders>
+              <w:top w:val="single" w:sz="4" w:space="0" w:color="auto"/>
+              <w:left w:val="nil"/>
+              <w:bottom w:val="nil"/>
+              <w:right w:val="nil"/>
+            </w:tcBorders>
+            <w:noWrap/>
+            <w:hideMark/>
+          </w:tcPr>
+          <w:p>
+            <w:pPr>
+              <w:pStyle w:val="a9"/>
+              <w:ind w:left="0"/>
+              <w:jc w:val="center"/>
+              <w:rPr>
+                <w:rFonts w:hint="eastAsia"/>
+              </w:rPr>
+            </w:pPr>
+            <w:r>
+              <w:rPr>
+                <w:rFonts w:hint="eastAsia"/>
+              </w:rPr>
+              <w:t>33.860229</w:t>
+            </w:r>
+          </w:p>
+        </w:tc>
+        <w:tc>
+          <w:tcPr>
+            <w:tcW w:w="1538" w:type="dxa"/>
+            <w:tcBorders>
+              <w:top w:val="single" w:sz="4" w:space="0" w:color="auto"/>
+              <w:left w:val="nil"/>
+              <w:bottom w:val="nil"/>
+              <w:right w:val="nil"/>
+            </w:tcBorders>
+            <w:noWrap/>
+            <w:hideMark/>
+          </w:tcPr>
+          <w:p>
+            <w:pPr>
+              <w:pStyle w:val="a9"/>
+              <w:ind w:left="0"/>
+              <w:jc w:val="center"/>
+              <w:rPr>
+                <w:rFonts w:hint="eastAsia"/>
+              </w:rPr>
+            </w:pPr>
+            <w:r>
+              <w:rPr>
+                <w:rFonts w:hint="eastAsia"/>
+              </w:rPr>
+              <w:t>417.1085</w:t>
+            </w:r>
+          </w:p>
+        </w:tc>
+        <w:tc>
+          <w:tcPr>
+            <w:tcW w:w="1538" w:type="dxa"/>
+            <w:vMerge/>
+            <w:tcBorders>
+              <w:top w:val="nil"/>
+              <w:left w:val="nil"/>
+              <w:bottom w:val="nil"/>
+              <w:right w:val="nil"/>
+            </w:tcBorders>
+            <w:hideMark/>
+          </w:tcPr>
+          <w:p>
+            <w:pPr>
+              <w:pStyle w:val="a9"/>
+              <w:ind w:left="0"/>
+              <w:jc w:val="center"/>
+            </w:pPr>
+          </w:p>
+        </w:tc>
+      </w:tr>
+    </w:tbl>
+    <w:p>
+      <w:pPr>
+        <w:pStyle w:val="a9"/>
+        <w:ind w:left="360"/>
+        <w:rPr>
+          <w:rFonts w:hint="eastAsia"/>
+        </w:rPr>
+      </w:pPr>
     </w:p>
     <w:sectPr>
       <w:pgSz w:w="11906" w:h="16838"/>
@@ -57,6 +4600,153 @@
     </w:sectPr>
   </w:body>
 </w:document>
+</file>
+
+<file path=word/endnotes.xml><?xml version="1.0" encoding="utf-8"?>
+<w:endnotes xmlns:wpc="http://schemas.microsoft.com/office/word/2010/wordprocessingCanvas" xmlns:cx="http://schemas.microsoft.com/office/drawing/2014/chartex" xmlns:cx1="http://schemas.microsoft.com/office/drawing/2015/9/8/chartex" xmlns:cx2="http://schemas.microsoft.com/office/drawing/2015/10/21/chartex" xmlns:cx3="http://schemas.microsoft.com/office/drawing/2016/5/9/chartex" xmlns:cx4="http://schemas.microsoft.com/office/drawing/2016/5/10/chartex" xmlns:cx5="http://schemas.microsoft.com/office/drawing/2016/5/11/chartex" xmlns:cx6="http://schemas.microsoft.com/office/drawing/2016/5/12/chartex" xmlns:cx7="http://schemas.microsoft.com/office/drawing/2016/5/13/chartex" xmlns:cx8="http://schemas.microsoft.com/office/drawing/2016/5/14/chartex" xmlns:mc="http://schemas.openxmlformats.org/markup-compatibility/2006" xmlns:aink="http://schemas.microsoft.com/office/drawing/2016/ink" xmlns:am3d="http://schemas.microsoft.com/office/drawing/2017/model3d" xmlns:o="urn:schemas-microsoft-com:office:office" xmlns:oel="http://schemas.microsoft.com/office/2019/extlst" xmlns:r="http://schemas.openxmlformats.org/officeDocument/2006/relationships" xmlns:m="http://schemas.openxmlformats.org/officeDocument/2006/math" xmlns:v="urn:schemas-microsoft-com:vml" xmlns:wp14="http://schemas.microsoft.com/office/word/2010/wordprocessingDrawing" xmlns:wp="http://schemas.openxmlformats.org/drawingml/2006/wordprocessingDrawing" xmlns:w10="urn:schemas-microsoft-com:office:word" xmlns:w="http://schemas.openxmlformats.org/wordprocessingml/2006/main" xmlns:w14="http://schemas.microsoft.com/office/word/2010/wordml" xmlns:w15="http://schemas.microsoft.com/office/word/2012/wordml" xmlns:w16cex="http://schemas.microsoft.com/office/word/2018/wordml/cex" xmlns:w16cid="http://schemas.microsoft.com/office/word/2016/wordml/cid" xmlns:w16="http://schemas.microsoft.com/office/word/2018/wordml" xmlns:w16du="http://schemas.microsoft.com/office/word/2023/wordml/word16du" xmlns:w16sdtdh="http://schemas.microsoft.com/office/word/2020/wordml/sdtdatahash" xmlns:w16sdtfl="http://schemas.microsoft.com/office/word/2024/wordml/sdtformatlock" xmlns:w16se="http://schemas.microsoft.com/office/word/2015/wordml/symex" xmlns:wpg="http://schemas.microsoft.com/office/word/2010/wordprocessingGroup" xmlns:wpi="http://schemas.microsoft.com/office/word/2010/wordprocessingInk" xmlns:wne="http://schemas.microsoft.com/office/word/2006/wordml" xmlns:wps="http://schemas.microsoft.com/office/word/2010/wordprocessingShape" mc:Ignorable="w14 w15 w16se w16cid w16 w16cex w16sdtdh w16sdtfl w16du wp14">
+  <w:endnote w:type="separator" w:id="-1">
+    <w:p>
+      <w:pPr>
+        <w:spacing w:after="0" w:line="240" w:lineRule="auto"/>
+      </w:pPr>
+      <w:r>
+        <w:separator/>
+      </w:r>
+    </w:p>
+  </w:endnote>
+  <w:endnote w:type="continuationSeparator" w:id="0">
+    <w:p>
+      <w:pPr>
+        <w:spacing w:after="0" w:line="240" w:lineRule="auto"/>
+      </w:pPr>
+      <w:r>
+        <w:continuationSeparator/>
+      </w:r>
+    </w:p>
+  </w:endnote>
+</w:endnotes>
+</file>
+
+<file path=word/footnotes.xml><?xml version="1.0" encoding="utf-8"?>
+<w:footnotes xmlns:wpc="http://schemas.microsoft.com/office/word/2010/wordprocessingCanvas" xmlns:cx="http://schemas.microsoft.com/office/drawing/2014/chartex" xmlns:cx1="http://schemas.microsoft.com/office/drawing/2015/9/8/chartex" xmlns:cx2="http://schemas.microsoft.com/office/drawing/2015/10/21/chartex" xmlns:cx3="http://schemas.microsoft.com/office/drawing/2016/5/9/chartex" xmlns:cx4="http://schemas.microsoft.com/office/drawing/2016/5/10/chartex" xmlns:cx5="http://schemas.microsoft.com/office/drawing/2016/5/11/chartex" xmlns:cx6="http://schemas.microsoft.com/office/drawing/2016/5/12/chartex" xmlns:cx7="http://schemas.microsoft.com/office/drawing/2016/5/13/chartex" xmlns:cx8="http://schemas.microsoft.com/office/drawing/2016/5/14/chartex" xmlns:mc="http://schemas.openxmlformats.org/markup-compatibility/2006" xmlns:aink="http://schemas.microsoft.com/office/drawing/2016/ink" xmlns:am3d="http://schemas.microsoft.com/office/drawing/2017/model3d" xmlns:o="urn:schemas-microsoft-com:office:office" xmlns:oel="http://schemas.microsoft.com/office/2019/extlst" xmlns:r="http://schemas.openxmlformats.org/officeDocument/2006/relationships" xmlns:m="http://schemas.openxmlformats.org/officeDocument/2006/math" xmlns:v="urn:schemas-microsoft-com:vml" xmlns:wp14="http://schemas.microsoft.com/office/word/2010/wordprocessingDrawing" xmlns:wp="http://schemas.openxmlformats.org/drawingml/2006/wordprocessingDrawing" xmlns:w10="urn:schemas-microsoft-com:office:word" xmlns:w="http://schemas.openxmlformats.org/wordprocessingml/2006/main" xmlns:w14="http://schemas.microsoft.com/office/word/2010/wordml" xmlns:w15="http://schemas.microsoft.com/office/word/2012/wordml" xmlns:w16cex="http://schemas.microsoft.com/office/word/2018/wordml/cex" xmlns:w16cid="http://schemas.microsoft.com/office/word/2016/wordml/cid" xmlns:w16="http://schemas.microsoft.com/office/word/2018/wordml" xmlns:w16du="http://schemas.microsoft.com/office/word/2023/wordml/word16du" xmlns:w16sdtdh="http://schemas.microsoft.com/office/word/2020/wordml/sdtdatahash" xmlns:w16sdtfl="http://schemas.microsoft.com/office/word/2024/wordml/sdtformatlock" xmlns:w16se="http://schemas.microsoft.com/office/word/2015/wordml/symex" xmlns:wpg="http://schemas.microsoft.com/office/word/2010/wordprocessingGroup" xmlns:wpi="http://schemas.microsoft.com/office/word/2010/wordprocessingInk" xmlns:wne="http://schemas.microsoft.com/office/word/2006/wordml" xmlns:wps="http://schemas.microsoft.com/office/word/2010/wordprocessingShape" mc:Ignorable="w14 w15 w16se w16cid w16 w16cex w16sdtdh w16sdtfl w16du wp14">
+  <w:footnote w:type="separator" w:id="-1">
+    <w:p>
+      <w:pPr>
+        <w:spacing w:after="0" w:line="240" w:lineRule="auto"/>
+      </w:pPr>
+      <w:r>
+        <w:separator/>
+      </w:r>
+    </w:p>
+  </w:footnote>
+  <w:footnote w:type="continuationSeparator" w:id="0">
+    <w:p>
+      <w:pPr>
+        <w:spacing w:after="0" w:line="240" w:lineRule="auto"/>
+      </w:pPr>
+      <w:r>
+        <w:continuationSeparator/>
+      </w:r>
+    </w:p>
+  </w:footnote>
+</w:footnotes>
+</file>
+
+<file path=word/numbering.xml><?xml version="1.0" encoding="utf-8"?>
+<w:numbering xmlns:wpc="http://schemas.microsoft.com/office/word/2010/wordprocessingCanvas" xmlns:cx="http://schemas.microsoft.com/office/drawing/2014/chartex" xmlns:cx1="http://schemas.microsoft.com/office/drawing/2015/9/8/chartex" xmlns:cx2="http://schemas.microsoft.com/office/drawing/2015/10/21/chartex" xmlns:cx3="http://schemas.microsoft.com/office/drawing/2016/5/9/chartex" xmlns:cx4="http://schemas.microsoft.com/office/drawing/2016/5/10/chartex" xmlns:cx5="http://schemas.microsoft.com/office/drawing/2016/5/11/chartex" xmlns:cx6="http://schemas.microsoft.com/office/drawing/2016/5/12/chartex" xmlns:cx7="http://schemas.microsoft.com/office/drawing/2016/5/13/chartex" xmlns:cx8="http://schemas.microsoft.com/office/drawing/2016/5/14/chartex" xmlns:mc="http://schemas.openxmlformats.org/markup-compatibility/2006" xmlns:aink="http://schemas.microsoft.com/office/drawing/2016/ink" xmlns:am3d="http://schemas.microsoft.com/office/drawing/2017/model3d" xmlns:o="urn:schemas-microsoft-com:office:office" xmlns:oel="http://schemas.microsoft.com/office/2019/extlst" xmlns:r="http://schemas.openxmlformats.org/officeDocument/2006/relationships" xmlns:m="http://schemas.openxmlformats.org/officeDocument/2006/math" xmlns:v="urn:schemas-microsoft-com:vml" xmlns:wp14="http://schemas.microsoft.com/office/word/2010/wordprocessingDrawing" xmlns:wp="http://schemas.openxmlformats.org/drawingml/2006/wordprocessingDrawing" xmlns:w10="urn:schemas-microsoft-com:office:word" xmlns:w="http://schemas.openxmlformats.org/wordprocessingml/2006/main" xmlns:w14="http://schemas.microsoft.com/office/word/2010/wordml" xmlns:w15="http://schemas.microsoft.com/office/word/2012/wordml" xmlns:w16cex="http://schemas.microsoft.com/office/word/2018/wordml/cex" xmlns:w16cid="http://schemas.microsoft.com/office/word/2016/wordml/cid" xmlns:w16="http://schemas.microsoft.com/office/word/2018/wordml" xmlns:w16du="http://schemas.microsoft.com/office/word/2023/wordml/word16du" xmlns:w16sdtdh="http://schemas.microsoft.com/office/word/2020/wordml/sdtdatahash" xmlns:w16sdtfl="http://schemas.microsoft.com/office/word/2024/wordml/sdtformatlock" xmlns:w16se="http://schemas.microsoft.com/office/word/2015/wordml/symex" xmlns:wpg="http://schemas.microsoft.com/office/word/2010/wordprocessingGroup" xmlns:wpi="http://schemas.microsoft.com/office/word/2010/wordprocessingInk" xmlns:wne="http://schemas.microsoft.com/office/word/2006/wordml" xmlns:wps="http://schemas.microsoft.com/office/word/2010/wordprocessingShape" mc:Ignorable="w14 w15 w16se w16cid w16 w16cex w16sdtdh w16sdtfl w16du wp14">
+  <w:abstractNum w:abstractNumId="0" w15:restartNumberingAfterBreak="0">
+    <w:nsid w:val="53982FB5"/>
+    <w:multiLevelType w:val="hybridMultilevel"/>
+    <w:tmpl w:val="205A6134"/>
+    <w:lvl w:ilvl="0" w:tplc="4A12022E">
+      <w:start w:val="1"/>
+      <w:numFmt w:val="decimal"/>
+      <w:lvlText w:val="%1."/>
+      <w:lvlJc w:val="left"/>
+      <w:pPr>
+        <w:ind w:left="360" w:hanging="360"/>
+      </w:pPr>
+      <w:rPr>
+        <w:rFonts w:hint="default"/>
+      </w:rPr>
+    </w:lvl>
+    <w:lvl w:ilvl="1" w:tplc="04090019" w:tentative="1">
+      <w:start w:val="1"/>
+      <w:numFmt w:val="ideographTraditional"/>
+      <w:lvlText w:val="%2、"/>
+      <w:lvlJc w:val="left"/>
+      <w:pPr>
+        <w:ind w:left="960" w:hanging="480"/>
+      </w:pPr>
+    </w:lvl>
+    <w:lvl w:ilvl="2" w:tplc="0409001B" w:tentative="1">
+      <w:start w:val="1"/>
+      <w:numFmt w:val="lowerRoman"/>
+      <w:lvlText w:val="%3."/>
+      <w:lvlJc w:val="right"/>
+      <w:pPr>
+        <w:ind w:left="1440" w:hanging="480"/>
+      </w:pPr>
+    </w:lvl>
+    <w:lvl w:ilvl="3" w:tplc="0409000F" w:tentative="1">
+      <w:start w:val="1"/>
+      <w:numFmt w:val="decimal"/>
+      <w:lvlText w:val="%4."/>
+      <w:lvlJc w:val="left"/>
+      <w:pPr>
+        <w:ind w:left="1920" w:hanging="480"/>
+      </w:pPr>
+    </w:lvl>
+    <w:lvl w:ilvl="4" w:tplc="04090019" w:tentative="1">
+      <w:start w:val="1"/>
+      <w:numFmt w:val="ideographTraditional"/>
+      <w:lvlText w:val="%5、"/>
+      <w:lvlJc w:val="left"/>
+      <w:pPr>
+        <w:ind w:left="2400" w:hanging="480"/>
+      </w:pPr>
+    </w:lvl>
+    <w:lvl w:ilvl="5" w:tplc="0409001B" w:tentative="1">
+      <w:start w:val="1"/>
+      <w:numFmt w:val="lowerRoman"/>
+      <w:lvlText w:val="%6."/>
+      <w:lvlJc w:val="right"/>
+      <w:pPr>
+        <w:ind w:left="2880" w:hanging="480"/>
+      </w:pPr>
+    </w:lvl>
+    <w:lvl w:ilvl="6" w:tplc="0409000F" w:tentative="1">
+      <w:start w:val="1"/>
+      <w:numFmt w:val="decimal"/>
+      <w:lvlText w:val="%7."/>
+      <w:lvlJc w:val="left"/>
+      <w:pPr>
+        <w:ind w:left="3360" w:hanging="480"/>
+      </w:pPr>
+    </w:lvl>
+    <w:lvl w:ilvl="7" w:tplc="04090019" w:tentative="1">
+      <w:start w:val="1"/>
+      <w:numFmt w:val="ideographTraditional"/>
+      <w:lvlText w:val="%8、"/>
+      <w:lvlJc w:val="left"/>
+      <w:pPr>
+        <w:ind w:left="3840" w:hanging="480"/>
+      </w:pPr>
+    </w:lvl>
+    <w:lvl w:ilvl="8" w:tplc="0409001B" w:tentative="1">
+      <w:start w:val="1"/>
+      <w:numFmt w:val="lowerRoman"/>
+      <w:lvlText w:val="%9."/>
+      <w:lvlJc w:val="right"/>
+      <w:pPr>
+        <w:ind w:left="4320" w:hanging="480"/>
+      </w:pPr>
+    </w:lvl>
+  </w:abstractNum>
+  <w:num w:numId="1" w16cid:durableId="588854582">
+    <w:abstractNumId w:val="0"/>
+  </w:num>
+</w:numbering>
 </file>
 
 <file path=word/styles.xml><?xml version="1.0" encoding="utf-8"?>
@@ -664,7 +5354,6 @@
   <w:style w:type="character" w:default="1" w:styleId="a0">
     <w:name w:val="Default Paragraph Font"/>
     <w:uiPriority w:val="1"/>
-    <w:semiHidden/>
     <w:unhideWhenUsed/>
   </w:style>
   <w:style w:type="table" w:default="1" w:styleId="a1">
@@ -975,6 +5664,85 @@
       <w:color w:val="0F4761" w:themeColor="accent1" w:themeShade="BF"/>
       <w:spacing w:val="5"/>
     </w:rPr>
+  </w:style>
+  <w:style w:type="paragraph" w:styleId="ae">
+    <w:name w:val="header"/>
+    <w:basedOn w:val="a"/>
+    <w:link w:val="af"/>
+    <w:uiPriority w:val="99"/>
+    <w:unhideWhenUsed/>
+    <w:rsid w:val="007A5605"/>
+    <w:pPr>
+      <w:tabs>
+        <w:tab w:val="center" w:pos="4153"/>
+        <w:tab w:val="right" w:pos="8306"/>
+      </w:tabs>
+      <w:snapToGrid w:val="0"/>
+    </w:pPr>
+    <w:rPr>
+      <w:sz w:val="20"/>
+      <w:szCs w:val="20"/>
+    </w:rPr>
+  </w:style>
+  <w:style w:type="character" w:customStyle="1" w:styleId="af">
+    <w:name w:val="頁首 字元"/>
+    <w:basedOn w:val="a0"/>
+    <w:link w:val="ae"/>
+    <w:uiPriority w:val="99"/>
+    <w:rsid w:val="007A5605"/>
+    <w:rPr>
+      <w:sz w:val="20"/>
+      <w:szCs w:val="20"/>
+    </w:rPr>
+  </w:style>
+  <w:style w:type="paragraph" w:styleId="af0">
+    <w:name w:val="footer"/>
+    <w:basedOn w:val="a"/>
+    <w:link w:val="af1"/>
+    <w:uiPriority w:val="99"/>
+    <w:unhideWhenUsed/>
+    <w:rsid w:val="007A5605"/>
+    <w:pPr>
+      <w:tabs>
+        <w:tab w:val="center" w:pos="4153"/>
+        <w:tab w:val="right" w:pos="8306"/>
+      </w:tabs>
+      <w:snapToGrid w:val="0"/>
+    </w:pPr>
+    <w:rPr>
+      <w:sz w:val="20"/>
+      <w:szCs w:val="20"/>
+    </w:rPr>
+  </w:style>
+  <w:style w:type="character" w:customStyle="1" w:styleId="af1">
+    <w:name w:val="頁尾 字元"/>
+    <w:basedOn w:val="a0"/>
+    <w:link w:val="af0"/>
+    <w:uiPriority w:val="99"/>
+    <w:rsid w:val="007A5605"/>
+    <w:rPr>
+      <w:sz w:val="20"/>
+      <w:szCs w:val="20"/>
+    </w:rPr>
+  </w:style>
+  <w:style w:type="table" w:styleId="af2">
+    <w:name w:val="Table Grid"/>
+    <w:basedOn w:val="a1"/>
+    <w:uiPriority w:val="39"/>
+    <w:rsid w:val="006352E0"/>
+    <w:pPr>
+      <w:spacing w:after="0" w:line="240" w:lineRule="auto"/>
+    </w:pPr>
+    <w:tblPr>
+      <w:tblBorders>
+        <w:top w:val="single" w:sz="4" w:space="0" w:color="auto"/>
+        <w:left w:val="single" w:sz="4" w:space="0" w:color="auto"/>
+        <w:bottom w:val="single" w:sz="4" w:space="0" w:color="auto"/>
+        <w:right w:val="single" w:sz="4" w:space="0" w:color="auto"/>
+        <w:insideH w:val="single" w:sz="4" w:space="0" w:color="auto"/>
+        <w:insideV w:val="single" w:sz="4" w:space="0" w:color="auto"/>
+      </w:tblBorders>
+    </w:tblPr>
   </w:style>
 </w:styles>
 </file>
